--- a/fuentes/CF1_22230002_DU.docx
+++ b/fuentes/CF1_22230002_DU.docx
@@ -410,7 +410,13 @@
     </w:p>
     <w:p>
       <w:r>
-        <w:t>Para prevenir y/o minimizar los residuos peligrosos dentro de una empresa, es necesario tener claro los proceso, actividades, insumos y materias primas que hacen parte de la planta de producción, con esa información se pueden realizar diferentes análisis y estrategias para llegar a ese objetivo de minimizar los residuos. Por otro lado, pero hacia el mismo objetivo, la empresa se debe comprometer con el buen manejo interno de estos residuos, su alistamiento, rotulado y etiquetado, movilización interna y almacenamiento</w:t>
+        <w:t>Para prevenir y/o minimizar los residuos peligrosos dentro de una empresa, es necesario tener claro los proceso</w:t>
+      </w:r>
+      <w:r>
+        <w:t>s</w:t>
+      </w:r>
+      <w:r>
+        <w:t>, actividades, insumos y materias primas que hacen parte de la planta de producción, con esa información se pueden realizar diferentes análisis y estrategias para llegar a ese objetivo de minimizar los residuos. Por otro lado, pero hacia el mismo objetivo, la empresa se debe comprometer con el buen manejo interno de estos residuos, su alistamiento, rotulado y etiquetado, movilización interna y almacenamiento</w:t>
       </w:r>
       <w:r>
         <w:t>.</w:t>
@@ -448,7 +454,7 @@
           <w:szCs w:val="28"/>
           <w14:ligatures w14:val="none"/>
         </w:rPr>
-        <w:t>Septiembre</w:t>
+        <w:t xml:space="preserve">Octubre </w:t>
       </w:r>
       <w:r>
         <w:rPr>
@@ -460,7 +466,7 @@
           <w:szCs w:val="28"/>
           <w14:ligatures w14:val="none"/>
         </w:rPr>
-        <w:t xml:space="preserve"> 2024</w:t>
+        <w:t>2024</w:t>
       </w:r>
       <w:r>
         <w:rPr>
@@ -687,7 +693,7 @@
                 <w:noProof/>
                 <w:webHidden/>
               </w:rPr>
-              <w:t>2</w:t>
+              <w:t>3</w:t>
             </w:r>
             <w:r>
               <w:rPr>
@@ -701,6 +707,7 @@
         <w:p>
           <w:pPr>
             <w:pStyle w:val="TDC2"/>
+            <w:ind w:left="708"/>
             <w:rPr>
               <w:rFonts w:eastAsiaTheme="minorEastAsia"/>
               <w:kern w:val="0"/>
@@ -724,16 +731,6 @@
             </w:r>
             <w:r>
               <w:rPr>
-                <w:rFonts w:eastAsiaTheme="minorEastAsia"/>
-                <w:kern w:val="0"/>
-                <w:sz w:val="22"/>
-                <w:lang w:eastAsia="es-CO"/>
-                <w14:ligatures w14:val="none"/>
-              </w:rPr>
-              <w:tab/>
-            </w:r>
-            <w:r>
-              <w:rPr>
                 <w:rStyle w:val="Hipervnculo"/>
               </w:rPr>
               <w:t>¿Qué es un residuo peligroso?</w:t>
@@ -771,7 +768,7 @@
               <w:rPr>
                 <w:webHidden/>
               </w:rPr>
-              <w:t>2</w:t>
+              <w:t>3</w:t>
             </w:r>
             <w:r>
               <w:rPr>
@@ -784,6 +781,7 @@
         <w:p>
           <w:pPr>
             <w:pStyle w:val="TDC2"/>
+            <w:ind w:left="708"/>
             <w:rPr>
               <w:rFonts w:eastAsiaTheme="minorEastAsia"/>
               <w:kern w:val="0"/>
@@ -807,16 +805,6 @@
             </w:r>
             <w:r>
               <w:rPr>
-                <w:rFonts w:eastAsiaTheme="minorEastAsia"/>
-                <w:kern w:val="0"/>
-                <w:sz w:val="22"/>
-                <w:lang w:eastAsia="es-CO"/>
-                <w14:ligatures w14:val="none"/>
-              </w:rPr>
-              <w:tab/>
-            </w:r>
-            <w:r>
-              <w:rPr>
                 <w:rStyle w:val="Hipervnculo"/>
               </w:rPr>
               <w:t>¿Qué es un plan de gestión integral de residuos peligrosos?</w:t>
@@ -854,7 +842,7 @@
               <w:rPr>
                 <w:webHidden/>
               </w:rPr>
-              <w:t>2</w:t>
+              <w:t>3</w:t>
             </w:r>
             <w:r>
               <w:rPr>
@@ -867,6 +855,7 @@
         <w:p>
           <w:pPr>
             <w:pStyle w:val="TDC2"/>
+            <w:ind w:left="708"/>
             <w:rPr>
               <w:rFonts w:eastAsiaTheme="minorEastAsia"/>
               <w:kern w:val="0"/>
@@ -890,16 +879,6 @@
             </w:r>
             <w:r>
               <w:rPr>
-                <w:rFonts w:eastAsiaTheme="minorEastAsia"/>
-                <w:kern w:val="0"/>
-                <w:sz w:val="22"/>
-                <w:lang w:eastAsia="es-CO"/>
-                <w14:ligatures w14:val="none"/>
-              </w:rPr>
-              <w:tab/>
-            </w:r>
-            <w:r>
-              <w:rPr>
                 <w:rStyle w:val="Hipervnculo"/>
               </w:rPr>
               <w:t>Identificación de fuentes de generación</w:t>
@@ -937,7 +916,7 @@
               <w:rPr>
                 <w:webHidden/>
               </w:rPr>
-              <w:t>5</w:t>
+              <w:t>6</w:t>
             </w:r>
             <w:r>
               <w:rPr>
@@ -950,6 +929,7 @@
         <w:p>
           <w:pPr>
             <w:pStyle w:val="TDC2"/>
+            <w:ind w:left="708"/>
             <w:rPr>
               <w:rFonts w:eastAsiaTheme="minorEastAsia"/>
               <w:kern w:val="0"/>
@@ -973,16 +953,6 @@
             </w:r>
             <w:r>
               <w:rPr>
-                <w:rFonts w:eastAsiaTheme="minorEastAsia"/>
-                <w:kern w:val="0"/>
-                <w:sz w:val="22"/>
-                <w:lang w:eastAsia="es-CO"/>
-                <w14:ligatures w14:val="none"/>
-              </w:rPr>
-              <w:tab/>
-            </w:r>
-            <w:r>
-              <w:rPr>
                 <w:rStyle w:val="Hipervnculo"/>
               </w:rPr>
               <w:t>Clasificación e identificación de características de peligrosidad</w:t>
@@ -1020,7 +990,7 @@
               <w:rPr>
                 <w:webHidden/>
               </w:rPr>
-              <w:t>13</w:t>
+              <w:t>14</w:t>
             </w:r>
             <w:r>
               <w:rPr>
@@ -1033,6 +1003,7 @@
         <w:p>
           <w:pPr>
             <w:pStyle w:val="TDC2"/>
+            <w:ind w:left="708"/>
             <w:rPr>
               <w:rFonts w:eastAsiaTheme="minorEastAsia"/>
               <w:kern w:val="0"/>
@@ -1056,16 +1027,6 @@
             </w:r>
             <w:r>
               <w:rPr>
-                <w:rFonts w:eastAsiaTheme="minorEastAsia"/>
-                <w:kern w:val="0"/>
-                <w:sz w:val="22"/>
-                <w:lang w:eastAsia="es-CO"/>
-                <w14:ligatures w14:val="none"/>
-              </w:rPr>
-              <w:tab/>
-            </w:r>
-            <w:r>
-              <w:rPr>
                 <w:rStyle w:val="Hipervnculo"/>
               </w:rPr>
               <w:t>Cuantificación de la generación</w:t>
@@ -1103,7 +1064,7 @@
               <w:rPr>
                 <w:webHidden/>
               </w:rPr>
-              <w:t>16</w:t>
+              <w:t>17</w:t>
             </w:r>
             <w:r>
               <w:rPr>
@@ -1116,6 +1077,7 @@
         <w:p>
           <w:pPr>
             <w:pStyle w:val="TDC2"/>
+            <w:ind w:left="708"/>
             <w:rPr>
               <w:rFonts w:eastAsiaTheme="minorEastAsia"/>
               <w:kern w:val="0"/>
@@ -1139,16 +1101,6 @@
             </w:r>
             <w:r>
               <w:rPr>
-                <w:rFonts w:eastAsiaTheme="minorEastAsia"/>
-                <w:kern w:val="0"/>
-                <w:sz w:val="22"/>
-                <w:lang w:eastAsia="es-CO"/>
-                <w14:ligatures w14:val="none"/>
-              </w:rPr>
-              <w:tab/>
-            </w:r>
-            <w:r>
-              <w:rPr>
                 <w:rStyle w:val="Hipervnculo"/>
               </w:rPr>
               <w:t>Alternativas de prevención y minimización.</w:t>
@@ -1186,7 +1138,7 @@
               <w:rPr>
                 <w:webHidden/>
               </w:rPr>
-              <w:t>21</w:t>
+              <w:t>22</w:t>
             </w:r>
             <w:r>
               <w:rPr>
@@ -1277,7 +1229,7 @@
                 <w:noProof/>
                 <w:webHidden/>
               </w:rPr>
-              <w:t>23</w:t>
+              <w:t>24</w:t>
             </w:r>
             <w:r>
               <w:rPr>
@@ -1291,6 +1243,7 @@
         <w:p>
           <w:pPr>
             <w:pStyle w:val="TDC2"/>
+            <w:ind w:left="708"/>
             <w:rPr>
               <w:rFonts w:eastAsiaTheme="minorEastAsia"/>
               <w:kern w:val="0"/>
@@ -1314,16 +1267,6 @@
             </w:r>
             <w:r>
               <w:rPr>
-                <w:rFonts w:eastAsiaTheme="minorEastAsia"/>
-                <w:kern w:val="0"/>
-                <w:sz w:val="22"/>
-                <w:lang w:eastAsia="es-CO"/>
-                <w14:ligatures w14:val="none"/>
-              </w:rPr>
-              <w:tab/>
-            </w:r>
-            <w:r>
-              <w:rPr>
                 <w:rStyle w:val="Hipervnculo"/>
               </w:rPr>
               <w:t>Procedimiento</w:t>
@@ -1361,7 +1304,7 @@
               <w:rPr>
                 <w:webHidden/>
               </w:rPr>
-              <w:t>23</w:t>
+              <w:t>24</w:t>
             </w:r>
             <w:r>
               <w:rPr>
@@ -1374,6 +1317,7 @@
         <w:p>
           <w:pPr>
             <w:pStyle w:val="TDC2"/>
+            <w:ind w:left="708"/>
             <w:rPr>
               <w:rFonts w:eastAsiaTheme="minorEastAsia"/>
               <w:kern w:val="0"/>
@@ -1397,16 +1341,6 @@
             </w:r>
             <w:r>
               <w:rPr>
-                <w:rFonts w:eastAsiaTheme="minorEastAsia"/>
-                <w:kern w:val="0"/>
-                <w:sz w:val="22"/>
-                <w:lang w:eastAsia="es-CO"/>
-                <w14:ligatures w14:val="none"/>
-              </w:rPr>
-              <w:tab/>
-            </w:r>
-            <w:r>
-              <w:rPr>
                 <w:rStyle w:val="Hipervnculo"/>
               </w:rPr>
               <w:t>Aspectos para tener en cuenta</w:t>
@@ -1444,7 +1378,7 @@
               <w:rPr>
                 <w:webHidden/>
               </w:rPr>
-              <w:t>24</w:t>
+              <w:t>25</w:t>
             </w:r>
             <w:r>
               <w:rPr>
@@ -1457,6 +1391,7 @@
         <w:p>
           <w:pPr>
             <w:pStyle w:val="TDC2"/>
+            <w:ind w:left="708"/>
             <w:rPr>
               <w:rFonts w:eastAsiaTheme="minorEastAsia"/>
               <w:kern w:val="0"/>
@@ -1480,16 +1415,6 @@
             </w:r>
             <w:r>
               <w:rPr>
-                <w:rFonts w:eastAsiaTheme="minorEastAsia"/>
-                <w:kern w:val="0"/>
-                <w:sz w:val="22"/>
-                <w:lang w:eastAsia="es-CO"/>
-                <w14:ligatures w14:val="none"/>
-              </w:rPr>
-              <w:tab/>
-            </w:r>
-            <w:r>
-              <w:rPr>
                 <w:rStyle w:val="Hipervnculo"/>
               </w:rPr>
               <w:t>Contingencias en manejo de residuos peligrosos</w:t>
@@ -1527,7 +1452,7 @@
               <w:rPr>
                 <w:webHidden/>
               </w:rPr>
-              <w:t>34</w:t>
+              <w:t>35</w:t>
             </w:r>
             <w:r>
               <w:rPr>
@@ -1599,7 +1524,7 @@
                 <w:noProof/>
                 <w:webHidden/>
               </w:rPr>
-              <w:t>39</w:t>
+              <w:t>40</w:t>
             </w:r>
             <w:r>
               <w:rPr>
@@ -1672,7 +1597,7 @@
                 <w:noProof/>
                 <w:webHidden/>
               </w:rPr>
-              <w:t>40</w:t>
+              <w:t>41</w:t>
             </w:r>
             <w:r>
               <w:rPr>
@@ -1745,7 +1670,7 @@
                 <w:noProof/>
                 <w:webHidden/>
               </w:rPr>
-              <w:t>41</w:t>
+              <w:t>42</w:t>
             </w:r>
             <w:r>
               <w:rPr>
@@ -1819,7 +1744,7 @@
                 <w:noProof/>
                 <w:webHidden/>
               </w:rPr>
-              <w:t>42</w:t>
+              <w:t>43</w:t>
             </w:r>
             <w:r>
               <w:rPr>
@@ -1892,7 +1817,7 @@
                 <w:noProof/>
                 <w:webHidden/>
               </w:rPr>
-              <w:t>43</w:t>
+              <w:t>44</w:t>
             </w:r>
             <w:r>
               <w:rPr>
@@ -2179,7 +2104,13 @@
     </w:p>
     <w:p>
       <w:r>
-        <w:t>Según la Universidad Pedagógica Nacional un residuo peligroso es aquel que por sus características intrínsecas puede causar daño a la salud humana o al ambiente. Algunas características que otorgan a un residuo el rango de peligroso son:</w:t>
+        <w:t>Según la Universidad Pedagógica Nacional</w:t>
+      </w:r>
+      <w:r>
+        <w:t>,</w:t>
+      </w:r>
+      <w:r>
+        <w:t xml:space="preserve"> un residuo peligroso es aquel que por sus características intrínsecas puede causar daño a la salud humana o al ambiente. Algunas características que otorgan a un residuo el rango de peligroso son:</w:t>
       </w:r>
     </w:p>
     <w:p>
@@ -2193,15 +2124,24 @@
     <w:p>
       <w:pPr>
         <w:ind w:firstLine="0"/>
+        <w:jc w:val="center"/>
       </w:pPr>
       <w:r>
         <w:rPr>
           <w:noProof/>
         </w:rPr>
         <w:drawing>
-          <wp:inline distT="0" distB="0" distL="0" distR="0" wp14:anchorId="60C99739" wp14:editId="11043298">
+          <wp:anchor distT="0" distB="0" distL="114300" distR="114300" simplePos="0" relativeHeight="251664384" behindDoc="0" locked="0" layoutInCell="1" allowOverlap="1" wp14:anchorId="60C99739" wp14:editId="72C3A96D">
+            <wp:simplePos x="723331" y="3207224"/>
+            <wp:positionH relativeFrom="column">
+              <wp:align>left</wp:align>
+            </wp:positionH>
+            <wp:positionV relativeFrom="paragraph">
+              <wp:align>top</wp:align>
+            </wp:positionV>
             <wp:extent cx="6229809" cy="3150061"/>
             <wp:effectExtent l="0" t="0" r="0" b="0"/>
+            <wp:wrapSquare wrapText="bothSides"/>
             <wp:docPr id="2" name="Imagen 2" descr="En el diagrama se enuncian las siguientes características: tóxico, corrosivo, infeccioso, explosivo, inflamable, ecotóxico, reactivo."/>
             <wp:cNvGraphicFramePr>
               <a:graphicFrameLocks xmlns:a="http://schemas.openxmlformats.org/drawingml/2006/main" noChangeAspect="1"/>
@@ -2231,7 +2171,7 @@
                   <pic:spPr bwMode="auto">
                     <a:xfrm>
                       <a:off x="0" y="0"/>
-                      <a:ext cx="6244242" cy="3157359"/>
+                      <a:ext cx="6229809" cy="3150061"/>
                     </a:xfrm>
                     <a:prstGeom prst="rect">
                       <a:avLst/>
@@ -2241,16 +2181,28 @@
                 </pic:pic>
               </a:graphicData>
             </a:graphic>
-          </wp:inline>
+          </wp:anchor>
         </w:drawing>
       </w:r>
+      <w:r>
+        <w:br w:type="textWrapping" w:clear="all"/>
+        <w:t>Fuente: SENA</w:t>
+      </w:r>
     </w:p>
     <w:p>
       <w:pPr>
         <w:ind w:firstLine="0"/>
       </w:pPr>
       <w:r>
-        <w:t>El diagrama describe características de residuos peligrosos, como: explosivo, infeccioso, tóxico, inflamable, reactivo, eco tóxico y corrosivo.</w:t>
+        <w:t xml:space="preserve">El diagrama describe características de residuos peligrosos, como: explosivo, infeccioso, tóxico, inflamable, reactivo, </w:t>
+      </w:r>
+      <w:proofErr w:type="spellStart"/>
+      <w:r>
+        <w:t>ecotóxico</w:t>
+      </w:r>
+      <w:proofErr w:type="spellEnd"/>
+      <w:r>
+        <w:t xml:space="preserve"> y corrosivo.</w:t>
       </w:r>
     </w:p>
     <w:p>
@@ -2278,7 +2230,6 @@
         </w:numPr>
       </w:pPr>
       <w:r>
-        <w:lastRenderedPageBreak/>
         <w:t>Tendiente a prevenir y minimizar la generación de residuos peligrosos (RESPEL).</w:t>
       </w:r>
     </w:p>
@@ -2435,6 +2386,21 @@
     </w:p>
     <w:p>
       <w:pPr>
+        <w:rPr>
+          <w:b/>
+          <w:bCs/>
+        </w:rPr>
+      </w:pPr>
+      <w:r>
+        <w:rPr>
+          <w:b/>
+          <w:bCs/>
+        </w:rPr>
+        <w:t>Características de los objetivos</w:t>
+      </w:r>
+    </w:p>
+    <w:p>
+      <w:pPr>
         <w:pStyle w:val="Prrafodelista"/>
         <w:numPr>
           <w:ilvl w:val="0"/>
@@ -2444,6 +2410,9 @@
       <w:r>
         <w:t>Viables</w:t>
       </w:r>
+      <w:r>
+        <w:t>.</w:t>
+      </w:r>
     </w:p>
     <w:p>
       <w:pPr>
@@ -2454,7 +2423,11 @@
         </w:numPr>
       </w:pPr>
       <w:r>
+        <w:lastRenderedPageBreak/>
         <w:t>Coherentes con la organización</w:t>
+      </w:r>
+      <w:r>
+        <w:t>.</w:t>
       </w:r>
     </w:p>
     <w:p>
@@ -2468,6 +2441,9 @@
       <w:r>
         <w:t>Reales</w:t>
       </w:r>
+      <w:r>
+        <w:t>.</w:t>
+      </w:r>
     </w:p>
     <w:p>
       <w:pPr>
@@ -2478,8 +2454,10 @@
         </w:numPr>
       </w:pPr>
       <w:r>
-        <w:lastRenderedPageBreak/>
         <w:t>Que se puedan cumplir</w:t>
+      </w:r>
+      <w:r>
+        <w:t>.</w:t>
       </w:r>
     </w:p>
     <w:p>
@@ -2511,15 +2489,20 @@
       </w:r>
     </w:p>
     <w:p>
-      <w:r>
-        <w:rPr>
-          <w:noProof/>
+      <w:pPr>
+        <w:rPr>
+          <w:lang w:eastAsia="es-CO"/>
+        </w:rPr>
+      </w:pPr>
+      <w:r>
+        <w:rPr>
+          <w:lang w:eastAsia="es-CO"/>
         </w:rPr>
         <w:drawing>
-          <wp:inline distT="0" distB="0" distL="0" distR="0" wp14:anchorId="308224B4" wp14:editId="6AAB069E">
-            <wp:extent cx="6280529" cy="1717880"/>
-            <wp:effectExtent l="0" t="0" r="6350" b="0"/>
-            <wp:docPr id="3" name="Imagen 3" descr="En el diagrama se mencionan las siguientes características de las metas: -Se pueden implementar -No deben ser superficiales -Reales -Medibles -Deben tener tiempo de cumplimiento -No deben ser muy ambiciosas"/>
+          <wp:inline distT="0" distB="0" distL="0" distR="0" wp14:anchorId="5317CE01" wp14:editId="05146954">
+            <wp:extent cx="5217459" cy="1462374"/>
+            <wp:effectExtent l="0" t="0" r="2540" b="5080"/>
+            <wp:docPr id="4" name="Imagen 4" descr="En el diagrama se mencionan las siguientes características de las metas: -Se pueden implementar -No deben ser superficiales -Reales -Medibles -Deben tener tiempo de cumplimiento -No deben ser muy ambiciosas"/>
             <wp:cNvGraphicFramePr>
               <a:graphicFrameLocks xmlns:a="http://schemas.openxmlformats.org/drawingml/2006/main" noChangeAspect="1"/>
             </wp:cNvGraphicFramePr>
@@ -2527,33 +2510,23 @@
               <a:graphicData uri="http://schemas.openxmlformats.org/drawingml/2006/picture">
                 <pic:pic xmlns:pic="http://schemas.openxmlformats.org/drawingml/2006/picture">
                   <pic:nvPicPr>
-                    <pic:cNvPr id="3" name="Imagen 3" descr="En el diagrama se mencionan las siguientes características de las metas: -Se pueden implementar -No deben ser superficiales -Reales -Medibles -Deben tener tiempo de cumplimiento -No deben ser muy ambiciosas"/>
-                    <pic:cNvPicPr>
-                      <a:picLocks noChangeAspect="1" noChangeArrowheads="1"/>
-                    </pic:cNvPicPr>
+                    <pic:cNvPr id="4" name="Imagen 4" descr="En el diagrama se mencionan las siguientes características de las metas: -Se pueden implementar -No deben ser superficiales -Reales -Medibles -Deben tener tiempo de cumplimiento -No deben ser muy ambiciosas"/>
+                    <pic:cNvPicPr/>
                   </pic:nvPicPr>
                   <pic:blipFill>
-                    <a:blip r:embed="rId16">
-                      <a:extLst>
-                        <a:ext uri="{28A0092B-C50C-407E-A947-70E740481C1C}">
-                          <a14:useLocalDpi xmlns:a14="http://schemas.microsoft.com/office/drawing/2010/main" val="0"/>
-                        </a:ext>
-                      </a:extLst>
-                    </a:blip>
-                    <a:srcRect/>
+                    <a:blip r:embed="rId16"/>
                     <a:stretch>
                       <a:fillRect/>
                     </a:stretch>
                   </pic:blipFill>
-                  <pic:spPr bwMode="auto">
+                  <pic:spPr>
                     <a:xfrm>
                       <a:off x="0" y="0"/>
-                      <a:ext cx="6365182" cy="1741035"/>
+                      <a:ext cx="5228431" cy="1465449"/>
                     </a:xfrm>
                     <a:prstGeom prst="rect">
                       <a:avLst/>
                     </a:prstGeom>
-                    <a:noFill/>
                   </pic:spPr>
                 </pic:pic>
               </a:graphicData>
@@ -2563,15 +2536,31 @@
       </w:r>
     </w:p>
     <w:p>
-      <w:r>
-        <w:t>El diagrama menciona que las características de las metas deben cumplir con ciertos criterios esenciales para su efectividad. Las metas se pueden implementar, lo que significa que deben ser alcanzables y prácticas dentro de un contexto específico. Además, no deben ser superficiales, es decir, deben tener un propósito significativo y no quedarse en lo superficial. Es importante que las metas sean reales, lo que implica que deben estar basadas en posibilidades concretas, y también medibles, para que se pueda evaluar su progreso y cumplimiento. Otro aspecto clave es que las metas deben tener un tiempo de cumplimiento, estableciendo un plazo claro para su logro. Finalmente, las metas no deben ser muy ambiciosas, lo que sugiere que es necesario mantener un equilibrio entre el desafío y la realidad, evitando establecer metas que resulten inalcanzables o excesivamente optimistas.</w:t>
-      </w:r>
-    </w:p>
-    <w:p/>
-    <w:p>
+      <w:pPr>
+        <w:jc w:val="center"/>
+      </w:pPr>
+      <w:r>
+        <w:t>Fuente: SENA</w:t>
+      </w:r>
+    </w:p>
+    <w:p>
+      <w:r>
+        <w:t xml:space="preserve">El diagrama menciona que las características de las metas deben cumplir con ciertos criterios esenciales para su efectividad. Las metas se pueden implementar, lo que significa que deben ser alcanzables y prácticas dentro de un contexto específico. Además, no deben ser superficiales, es decir, deben tener un propósito significativo y no quedarse en lo superficial. Es importante que las metas sean reales, lo que implica que deben estar basadas en posibilidades concretas, y también medibles, para que se pueda evaluar su progreso y cumplimiento. Otro aspecto clave es que las metas deben tener un tiempo de cumplimiento, estableciendo un plazo claro para su logro. Finalmente, las metas no deben ser muy ambiciosas, lo que sugiere que es necesario </w:t>
+      </w:r>
       <w:r>
         <w:lastRenderedPageBreak/>
-        <w:t>Teniendo en cuenta las características de los objetivos y las metas se pueden tomar como ejemplo las siguientes relaciones:</w:t>
+        <w:t>mantener un equilibrio entre el desafío y la realidad, evitando establecer metas que resulten inalcanzables o excesivamente optimistas.</w:t>
+      </w:r>
+    </w:p>
+    <w:p>
+      <w:r>
+        <w:t>Teniendo en cuenta las características de los objetivos y las metas</w:t>
+      </w:r>
+      <w:r>
+        <w:t>,</w:t>
+      </w:r>
+      <w:r>
+        <w:t xml:space="preserve"> se pueden tomar como ejemplo las siguientes relaciones:</w:t>
       </w:r>
     </w:p>
     <w:p>
@@ -2651,7 +2640,13 @@
     </w:p>
     <w:p>
       <w:r>
-        <w:t>Una fuente es el lugar donde se genera el residuo peligroso y los diferentes tipos de fuentes dependen del origen de generación, teniendo en cuenta esto el Ministerio de Ambiente, Vivienda y Desarrollo Territorial, 2007 nos presenta los siguientes tipos de fuentes:</w:t>
+        <w:t xml:space="preserve">Una fuente es el lugar donde se genera el residuo peligroso y los diferentes tipos de fuentes dependen del origen de generación, teniendo en cuenta </w:t>
+      </w:r>
+      <w:r>
+        <w:t>por lo anterior,</w:t>
+      </w:r>
+      <w:r>
+        <w:t xml:space="preserve"> el Ministerio de Ambiente, Vivienda y Desarrollo Territorial, 2007 nos presenta los siguientes tipos de fuentes:</w:t>
       </w:r>
     </w:p>
     <w:p/>
@@ -2659,9 +2654,11 @@
     <w:p/>
     <w:p/>
     <w:p/>
-    <w:p/>
-    <w:p/>
-    <w:p/>
+    <w:p>
+      <w:pPr>
+        <w:ind w:firstLine="0"/>
+      </w:pPr>
+    </w:p>
     <w:p>
       <w:pPr>
         <w:pStyle w:val="Figura"/>
@@ -2670,6 +2667,9 @@
         <w:lastRenderedPageBreak/>
         <w:t>Fuentes generadoras</w:t>
       </w:r>
+      <w:r>
+        <w:t xml:space="preserve"> </w:t>
+      </w:r>
     </w:p>
     <w:p>
       <w:pPr>
@@ -2683,10 +2683,10 @@
           <w:lang w:eastAsia="es-CO"/>
         </w:rPr>
         <w:drawing>
-          <wp:inline distT="0" distB="0" distL="0" distR="0" wp14:anchorId="6C3C5710" wp14:editId="618A6FD8">
-            <wp:extent cx="5509857" cy="4297543"/>
-            <wp:effectExtent l="0" t="0" r="0" b="8255"/>
-            <wp:docPr id="5" name="Imagen 5" descr="En la imagen se presentan 4 imágenes que ejemplifican fuentes generadoras de RESPEL: actividades productivas, actividades del sector servicios, consumo de productos con características peligrosas y hogares."/>
+          <wp:inline distT="0" distB="0" distL="0" distR="0" wp14:anchorId="103B7F98" wp14:editId="5302263A">
+            <wp:extent cx="5652596" cy="4410635"/>
+            <wp:effectExtent l="0" t="0" r="5715" b="9525"/>
+            <wp:docPr id="11" name="Imagen 11" descr="En la imagen se presentan 4 imágenes que ejemplifican fuentes generadoras de RESPEL: actividades productivas, actividades del sector servicios, consumo de productos con características peligrosas y hogares."/>
             <wp:cNvGraphicFramePr>
               <a:graphicFrameLocks xmlns:a="http://schemas.openxmlformats.org/drawingml/2006/main" noChangeAspect="1"/>
             </wp:cNvGraphicFramePr>
@@ -2694,10 +2694,8 @@
               <a:graphicData uri="http://schemas.openxmlformats.org/drawingml/2006/picture">
                 <pic:pic xmlns:pic="http://schemas.openxmlformats.org/drawingml/2006/picture">
                   <pic:nvPicPr>
-                    <pic:cNvPr id="5" name="Imagen 5" descr="En la imagen se presentan 4 imágenes que ejemplifican fuentes generadoras de RESPEL: actividades productivas, actividades del sector servicios, consumo de productos con características peligrosas y hogares."/>
-                    <pic:cNvPicPr>
-                      <a:picLocks noChangeAspect="1" noChangeArrowheads="1"/>
-                    </pic:cNvPicPr>
+                    <pic:cNvPr id="11" name="Imagen 11" descr="En la imagen se presentan 4 imágenes que ejemplifican fuentes generadoras de RESPEL: actividades productivas, actividades del sector servicios, consumo de productos con características peligrosas y hogares."/>
+                    <pic:cNvPicPr/>
                   </pic:nvPicPr>
                   <pic:blipFill>
                     <a:blip r:embed="rId17">
@@ -2707,20 +2705,18 @@
                         </a:ext>
                       </a:extLst>
                     </a:blip>
-                    <a:srcRect/>
                     <a:stretch>
                       <a:fillRect/>
                     </a:stretch>
                   </pic:blipFill>
-                  <pic:spPr bwMode="auto">
+                  <pic:spPr>
                     <a:xfrm>
                       <a:off x="0" y="0"/>
-                      <a:ext cx="5521406" cy="4306551"/>
+                      <a:ext cx="5659168" cy="4415763"/>
                     </a:xfrm>
                     <a:prstGeom prst="rect">
                       <a:avLst/>
                     </a:prstGeom>
-                    <a:noFill/>
                   </pic:spPr>
                 </pic:pic>
               </a:graphicData>
@@ -2730,6 +2726,20 @@
       </w:r>
     </w:p>
     <w:p>
+      <w:pPr>
+        <w:jc w:val="center"/>
+        <w:rPr>
+          <w:lang w:eastAsia="es-CO"/>
+        </w:rPr>
+      </w:pPr>
+      <w:r>
+        <w:rPr>
+          <w:lang w:eastAsia="es-CO"/>
+        </w:rPr>
+        <w:t>Fuente: SENA</w:t>
+      </w:r>
+    </w:p>
+    <w:p>
       <w:r>
         <w:t xml:space="preserve">La imagen presenta cuatro ejemplos visuales que ilustran fuentes generadoras de </w:t>
       </w:r>
@@ -2792,6 +2802,7 @@
           <w:b/>
           <w:bCs/>
         </w:rPr>
+        <w:lastRenderedPageBreak/>
         <w:t>Consumo de productos con características peligrosas</w:t>
       </w:r>
       <w:r>
@@ -2810,8 +2821,14 @@
           <w:b/>
           <w:bCs/>
         </w:rPr>
-        <w:lastRenderedPageBreak/>
-        <w:t>Hogares</w:t>
+        <w:t xml:space="preserve"> Los h</w:t>
+      </w:r>
+      <w:r>
+        <w:rPr>
+          <w:b/>
+          <w:bCs/>
+        </w:rPr>
+        <w:t>ogares</w:t>
       </w:r>
       <w:r>
         <w:t>, que señala la generación de RESPEL desde el ámbito doméstico, como el uso de productos de limpieza o electrónicos que pueden convertirse en residuos peligrosos.</w:t>
@@ -2908,7 +2925,16 @@
     </w:p>
     <w:p>
       <w:r>
-        <w:t>continuación se presentan ejemplos sobre la manera de realizar el análisis de las fuentes generadoras de RESPEL:</w:t>
+        <w:t xml:space="preserve">A </w:t>
+      </w:r>
+      <w:r>
+        <w:t>continuación</w:t>
+      </w:r>
+      <w:r>
+        <w:t>,</w:t>
+      </w:r>
+      <w:r>
+        <w:t xml:space="preserve"> se presentan ejemplos sobre la manera de realizar el análisis de las fuentes generadoras de RESPEL:</w:t>
       </w:r>
     </w:p>
     <w:p>
@@ -2926,10 +2952,14 @@
         <w:t>Ejemplo 1.</w:t>
       </w:r>
     </w:p>
-    <w:p/>
-    <w:p/>
-    <w:p/>
-    <w:p/>
+    <w:p>
+      <w:pPr>
+        <w:rPr>
+          <w:b/>
+          <w:bCs/>
+        </w:rPr>
+      </w:pPr>
+    </w:p>
     <w:p>
       <w:pPr>
         <w:pStyle w:val="Figura"/>
@@ -3208,7 +3238,25 @@
     </w:p>
     <w:p>
       <w:r>
-        <w:t>Al diagramar el proceso productivo es posible Identificar etapas de generación de residuos peligrosos, se debe garantizar que se contemplan todas las actividades de la organización.</w:t>
+        <w:t>Al diagramar el proceso productivo</w:t>
+      </w:r>
+      <w:r>
+        <w:t>,</w:t>
+      </w:r>
+      <w:r>
+        <w:t xml:space="preserve"> es posible </w:t>
+      </w:r>
+      <w:r>
+        <w:t>i</w:t>
+      </w:r>
+      <w:r>
+        <w:t>dentificar etapas de generación de residuos peligrosos,</w:t>
+      </w:r>
+      <w:r>
+        <w:t xml:space="preserve"> donde</w:t>
+      </w:r>
+      <w:r>
+        <w:t xml:space="preserve"> se debe garantizar que se contemplan todas las actividades de la organización.</w:t>
       </w:r>
     </w:p>
     <w:p/>
@@ -3317,7 +3365,13 @@
         <w:ind w:firstLine="0"/>
       </w:pPr>
       <w:r>
-        <w:t>Al diagramar el proceso productivo es posible identificar las materias primas y productos que tienen relación o inciden en la generación de residuos peligros.</w:t>
+        <w:t>Al diagramar el proceso productivo</w:t>
+      </w:r>
+      <w:r>
+        <w:t>,</w:t>
+      </w:r>
+      <w:r>
+        <w:t xml:space="preserve"> es posible identificar las materias primas y productos que tienen relación o inciden en la generación de residuos peligros.</w:t>
       </w:r>
     </w:p>
     <w:p>
@@ -3422,6 +3476,9 @@
             <w:r>
               <w:t>Aceite quemado, filtros usados, trapos y estopas</w:t>
             </w:r>
+            <w:r>
+              <w:t>.</w:t>
+            </w:r>
           </w:p>
         </w:tc>
       </w:tr>
@@ -3441,6 +3498,9 @@
             <w:r>
               <w:t>Lubricación</w:t>
             </w:r>
+            <w:r>
+              <w:t>.</w:t>
+            </w:r>
           </w:p>
         </w:tc>
         <w:tc>
@@ -3453,6 +3513,9 @@
             </w:pPr>
             <w:r>
               <w:t>Lubricantes usados, trapos y estopas</w:t>
+            </w:r>
+            <w:r>
+              <w:t>.</w:t>
             </w:r>
           </w:p>
         </w:tc>
@@ -3474,6 +3537,9 @@
             <w:r>
               <w:t>Cambio de frenos</w:t>
             </w:r>
+            <w:r>
+              <w:t>.</w:t>
+            </w:r>
           </w:p>
         </w:tc>
         <w:tc>
@@ -3486,6 +3552,9 @@
             </w:pPr>
             <w:r>
               <w:t>Pastas, bandas, trapos y estopas</w:t>
+            </w:r>
+            <w:r>
+              <w:t>.</w:t>
             </w:r>
           </w:p>
         </w:tc>
@@ -3506,6 +3575,9 @@
             <w:r>
               <w:t>Sincronización</w:t>
             </w:r>
+            <w:r>
+              <w:t>.</w:t>
+            </w:r>
           </w:p>
         </w:tc>
         <w:tc>
@@ -3518,6 +3590,9 @@
             </w:pPr>
             <w:r>
               <w:t>No hay generación de RESPEL</w:t>
+            </w:r>
+            <w:r>
+              <w:t>.</w:t>
             </w:r>
           </w:p>
         </w:tc>
@@ -3539,6 +3614,9 @@
             <w:r>
               <w:t>Suspensión y dirección</w:t>
             </w:r>
+            <w:r>
+              <w:t>.</w:t>
+            </w:r>
           </w:p>
         </w:tc>
         <w:tc>
@@ -3551,6 +3629,9 @@
             </w:pPr>
             <w:r>
               <w:t>Trapos y estopas, grasa</w:t>
+            </w:r>
+            <w:r>
+              <w:t>.</w:t>
             </w:r>
           </w:p>
         </w:tc>
@@ -3571,6 +3652,9 @@
             <w:r>
               <w:t>Cambio de llantas</w:t>
             </w:r>
+            <w:r>
+              <w:t>.</w:t>
+            </w:r>
           </w:p>
         </w:tc>
         <w:tc>
@@ -3583,6 +3667,9 @@
             </w:pPr>
             <w:r>
               <w:t>Llantas usadas, trapos y estopas</w:t>
+            </w:r>
+            <w:r>
+              <w:t>.</w:t>
             </w:r>
           </w:p>
         </w:tc>
@@ -3698,7 +3785,18 @@
         <w:t>las</w:t>
       </w:r>
       <w:r>
-        <w:t xml:space="preserve"> diversas áreas, destacadas en rojo, que indican los espacios donde se generan residuos, los cuales varían según la actividad que se lleve a cabo en cada zona. Este sistema de codificación permite identificar rápidamente las áreas críticas para la gestión adecuada de desechos.</w:t>
+        <w:t xml:space="preserve"> diversas áreas, destacadas en rojo, que indican los espacios donde se generan residuos, los cuales varían según la actividad que se lleve a cabo en cada zona.</w:t>
+      </w:r>
+      <w:r>
+        <w:t xml:space="preserve"> Al realizar un plano de la organización, se pueden identificar los puntos donde se generan </w:t>
+      </w:r>
+      <w:proofErr w:type="gramStart"/>
+      <w:r>
+        <w:t>los  residuos</w:t>
+      </w:r>
+      <w:proofErr w:type="gramEnd"/>
+      <w:r>
+        <w:t xml:space="preserve"> peligrosos.</w:t>
       </w:r>
     </w:p>
     <w:p>
@@ -3766,85 +3864,112 @@
         </w:rPr>
         <w:t>Inflamable</w:t>
       </w:r>
-    </w:p>
-    <w:p>
-      <w:r>
-        <w:t>Son aquellas sustancia o productos que tienen la capacidad de entrar en combustión, es decir de arder.</w:t>
-      </w:r>
-    </w:p>
-    <w:p>
-      <w:pPr>
+      <w:r>
         <w:rPr>
           <w:b/>
           <w:bCs/>
         </w:rPr>
-      </w:pPr>
-      <w:r>
+        <w:t>s</w:t>
+      </w:r>
+    </w:p>
+    <w:p>
+      <w:r>
+        <w:t>Son aquellas sustancia</w:t>
+      </w:r>
+      <w:r>
+        <w:t>s</w:t>
+      </w:r>
+      <w:r>
+        <w:t xml:space="preserve"> o productos que tienen la capacidad de entrar en combustión, es decir</w:t>
+      </w:r>
+      <w:r>
+        <w:t>,</w:t>
+      </w:r>
+      <w:r>
+        <w:t xml:space="preserve"> de arder.</w:t>
+      </w:r>
+    </w:p>
+    <w:p>
+      <w:pPr>
         <w:rPr>
           <w:b/>
           <w:bCs/>
         </w:rPr>
-        <w:t>Comburente</w:t>
-      </w:r>
-    </w:p>
-    <w:p>
-      <w:r>
-        <w:t>Son sustancias y preparados que, en contacto con otras sustancias, en especial con sustancias inflamables, produzcan una reacción fuertemente exotérmica.</w:t>
-      </w:r>
-    </w:p>
-    <w:p>
-      <w:pPr>
+      </w:pPr>
+      <w:r>
         <w:rPr>
           <w:b/>
           <w:bCs/>
         </w:rPr>
-      </w:pPr>
-      <w:r>
+        <w:t>Comburente</w:t>
+      </w:r>
+    </w:p>
+    <w:p>
+      <w:r>
+        <w:t>Son sustancias y preparados que, en contacto con otras sustancias, en especial con sustancias inflamables, produ</w:t>
+      </w:r>
+      <w:r>
+        <w:t xml:space="preserve">cen </w:t>
+      </w:r>
+      <w:r>
+        <w:t>una reacción fuertemente exotérmica.</w:t>
+      </w:r>
+    </w:p>
+    <w:p>
+      <w:pPr>
         <w:rPr>
           <w:b/>
           <w:bCs/>
         </w:rPr>
-        <w:t>Irritante</w:t>
-      </w:r>
-    </w:p>
-    <w:p>
-      <w:r>
-        <w:t>Son aquellas sustancias o preparados no corrosivos que, por contacto inmediato, prolongado o repetido con la piel o mucosas, pueden provocar una reacción inflamatoria.</w:t>
-      </w:r>
-    </w:p>
-    <w:p>
-      <w:pPr>
+      </w:pPr>
+      <w:r>
         <w:rPr>
           <w:b/>
           <w:bCs/>
         </w:rPr>
-      </w:pPr>
-      <w:r>
+        <w:t>Irritante</w:t>
+      </w:r>
+    </w:p>
+    <w:p>
+      <w:r>
+        <w:t>Son aquellas sustancias o preparados no corrosivos que, por contacto inmediato, prolongado o repetido con la piel o mucosas, pueden provocar una reacción inflamatoria.</w:t>
+      </w:r>
+    </w:p>
+    <w:p>
+      <w:pPr>
         <w:rPr>
           <w:b/>
           <w:bCs/>
         </w:rPr>
-        <w:t>Tóxico</w:t>
-      </w:r>
-    </w:p>
-    <w:p>
-      <w:r>
-        <w:t>sustancias y preparados que, por inhalación, ingestión o penetración cutánea en pequeñas cantidades puedan provocar efectos agudos o crónicos e incluso la muerte.</w:t>
-      </w:r>
-    </w:p>
-    <w:p/>
-    <w:p>
-      <w:pPr>
+      </w:pPr>
+      <w:r>
         <w:rPr>
           <w:b/>
           <w:bCs/>
         </w:rPr>
-      </w:pPr>
-      <w:r>
+        <w:t>Tóxico</w:t>
+      </w:r>
+    </w:p>
+    <w:p>
+      <w:r>
+        <w:t xml:space="preserve">Son </w:t>
+      </w:r>
+      <w:r>
+        <w:t>sustancias y preparados que, por inhalación, ingestión o penetración cutánea en pequeñas cantidades puedan provocar efectos agudos o crónicos e incluso la muerte.</w:t>
+      </w:r>
+    </w:p>
+    <w:p>
+      <w:pPr>
         <w:rPr>
           <w:b/>
           <w:bCs/>
         </w:rPr>
+      </w:pPr>
+      <w:r>
+        <w:rPr>
+          <w:b/>
+          <w:bCs/>
+        </w:rPr>
         <w:lastRenderedPageBreak/>
         <w:t>Cancerígenos</w:t>
       </w:r>
@@ -3860,6 +3985,9 @@
       <w:r>
         <w:t>Las sustancias y preparados que, por inhalación, ingestión o penetración cutánea, puedan producir cáncer o aumentar su frecuencia</w:t>
       </w:r>
+      <w:r>
+        <w:t>.</w:t>
+      </w:r>
     </w:p>
     <w:p>
       <w:pPr>
@@ -3878,7 +4006,13 @@
     </w:p>
     <w:p>
       <w:r>
-        <w:t>El contacto de esa sustancia con el medio ambiente puede provocar daños al ecosistema a corto o largo plazo.</w:t>
+        <w:t>El contacto de esa sustancia con el medio ambiente</w:t>
+      </w:r>
+      <w:r>
+        <w:t>,</w:t>
+      </w:r>
+      <w:r>
+        <w:t xml:space="preserve"> puede provocar daños al ecosistema a corto o largo plazo.</w:t>
       </w:r>
     </w:p>
     <w:p>
@@ -3948,6 +4082,20 @@
       </w:r>
     </w:p>
     <w:p>
+      <w:pPr>
+        <w:jc w:val="center"/>
+        <w:rPr>
+          <w:lang w:eastAsia="es-CO"/>
+        </w:rPr>
+      </w:pPr>
+      <w:r>
+        <w:rPr>
+          <w:lang w:eastAsia="es-CO"/>
+        </w:rPr>
+        <w:t>Fuente: SENA</w:t>
+      </w:r>
+    </w:p>
+    <w:p>
       <w:r>
         <w:t xml:space="preserve">El diagrama presenta cuatro herramientas clave para identificar características de peligrosidad en materiales y residuos. Las </w:t>
       </w:r>
@@ -4043,7 +4191,13 @@
     </w:p>
     <w:p>
       <w:r>
-        <w:t>Teniendo como principio que las entradas en un proceso me van a generar unos productos y residuos, si se identifica en un balance de masas que residuos se tienen, se pueden consultar las listas de residuos peligrosos y verificar la peligrosidad de estos.</w:t>
+        <w:t>Teniendo como principio que las entradas en un proceso van a generar unos productos y residuos, si se identifica en un balance de masas qu</w:t>
+      </w:r>
+      <w:r>
+        <w:t>é</w:t>
+      </w:r>
+      <w:r>
+        <w:t xml:space="preserve"> residuos se tienen, se pueden consultar las listas de residuos peligrosos y verificar la peligrosidad de estos.</w:t>
       </w:r>
     </w:p>
     <w:p>
@@ -4132,7 +4286,10 @@
     <w:p>
       <w:r>
         <w:lastRenderedPageBreak/>
-        <w:t xml:space="preserve">Diagrama </w:t>
+        <w:t>El d</w:t>
+      </w:r>
+      <w:r>
+        <w:t xml:space="preserve">iagrama </w:t>
       </w:r>
       <w:r>
         <w:t xml:space="preserve">presenta </w:t>
@@ -4263,8 +4420,8 @@
           <w:lang w:eastAsia="es-CO"/>
         </w:rPr>
         <w:drawing>
-          <wp:inline distT="0" distB="0" distL="0" distR="0" wp14:anchorId="7E9EB613" wp14:editId="0FB905B7">
-            <wp:extent cx="6267450" cy="2422157"/>
+          <wp:inline distT="0" distB="0" distL="0" distR="0" wp14:anchorId="7E9EB613" wp14:editId="5A4A8B22">
+            <wp:extent cx="5622878" cy="2173051"/>
             <wp:effectExtent l="0" t="0" r="0" b="0"/>
             <wp:docPr id="17" name="Imagen 17" descr="La figura presenta una secuencia donde se describen las acciones para realizar el proceso de cuantificación: utilizar los elementos de protección personal, clasificar, empacar y pesar."/>
             <wp:cNvGraphicFramePr>
@@ -4295,7 +4452,7 @@
                   <pic:spPr bwMode="auto">
                     <a:xfrm>
                       <a:off x="0" y="0"/>
-                      <a:ext cx="6299788" cy="2434654"/>
+                      <a:ext cx="5657864" cy="2186572"/>
                     </a:xfrm>
                     <a:prstGeom prst="rect">
                       <a:avLst/>
@@ -4307,6 +4464,20 @@
             </a:graphic>
           </wp:inline>
         </w:drawing>
+      </w:r>
+    </w:p>
+    <w:p>
+      <w:pPr>
+        <w:jc w:val="center"/>
+        <w:rPr>
+          <w:lang w:eastAsia="es-CO"/>
+        </w:rPr>
+      </w:pPr>
+      <w:r>
+        <w:rPr>
+          <w:lang w:eastAsia="es-CO"/>
+        </w:rPr>
+        <w:t>Fuente: SENA</w:t>
       </w:r>
     </w:p>
     <w:p>
@@ -4410,6 +4581,9 @@
             <w:r>
               <w:t>Gran generador</w:t>
             </w:r>
+            <w:r>
+              <w:t>.</w:t>
+            </w:r>
           </w:p>
         </w:tc>
         <w:tc>
@@ -4422,6 +4596,9 @@
             </w:pPr>
             <w:r>
               <w:t>≥ 1000 kg/mes RESPEL generados</w:t>
+            </w:r>
+            <w:r>
+              <w:t>.</w:t>
             </w:r>
           </w:p>
         </w:tc>
@@ -4442,6 +4619,9 @@
             <w:r>
               <w:t>Mediano generador</w:t>
             </w:r>
+            <w:r>
+              <w:t>.</w:t>
+            </w:r>
           </w:p>
         </w:tc>
         <w:tc>
@@ -4454,6 +4634,9 @@
             </w:pPr>
             <w:r>
               <w:t>≥ 100 kg/mes RESPEL generados &lt; 1000 kg/mes</w:t>
+            </w:r>
+            <w:r>
+              <w:t>.</w:t>
             </w:r>
           </w:p>
         </w:tc>
@@ -4475,6 +4658,9 @@
             <w:r>
               <w:t>Pequeño generador</w:t>
             </w:r>
+            <w:r>
+              <w:t>.</w:t>
+            </w:r>
           </w:p>
         </w:tc>
         <w:tc>
@@ -4487,6 +4673,9 @@
             </w:pPr>
             <w:r>
               <w:t>≥ 10 kg/mes RESPEL generados &lt; 100 kg/mes</w:t>
+            </w:r>
+            <w:r>
+              <w:t>.</w:t>
             </w:r>
           </w:p>
         </w:tc>
@@ -4621,8 +4810,13 @@
             <w:pPr>
               <w:pStyle w:val="TextoTablas"/>
             </w:pPr>
-            <w:r>
-              <w:t>Total RESPEL (kg/mes)</w:t>
+            <w:proofErr w:type="gramStart"/>
+            <w:r>
+              <w:t>Total</w:t>
+            </w:r>
+            <w:proofErr w:type="gramEnd"/>
+            <w:r>
+              <w:t xml:space="preserve"> RESPEL (kg/mes)</w:t>
             </w:r>
           </w:p>
         </w:tc>
@@ -5334,14 +5528,15 @@
     <w:p>
       <w:pPr>
         <w:jc w:val="center"/>
-      </w:pPr>
-      <w:proofErr w:type="spellStart"/>
-      <w:r>
-        <w:t>caption</w:t>
-      </w:r>
-      <w:proofErr w:type="spellEnd"/>
-      <w:r>
-        <w:t xml:space="preserve"> Total RESPEL generados en el año 7514 kg</w:t>
+        <w:rPr>
+          <w:noProof/>
+        </w:rPr>
+      </w:pPr>
+      <w:r>
+        <w:rPr>
+          <w:noProof/>
+        </w:rPr>
+        <w:t>Fuente: SENA</w:t>
       </w:r>
     </w:p>
     <w:p>
@@ -5578,8 +5773,13 @@
             <w:pPr>
               <w:pStyle w:val="TextoTablas"/>
             </w:pPr>
-            <w:r>
-              <w:t>Total RESPEL (kg/mes)</w:t>
+            <w:proofErr w:type="gramStart"/>
+            <w:r>
+              <w:t>Total</w:t>
+            </w:r>
+            <w:proofErr w:type="gramEnd"/>
+            <w:r>
+              <w:t xml:space="preserve"> RESPEL (kg/mes)</w:t>
             </w:r>
           </w:p>
         </w:tc>
@@ -6144,7 +6344,14 @@
         </w:tc>
       </w:tr>
     </w:tbl>
-    <w:p/>
+    <w:p>
+      <w:pPr>
+        <w:jc w:val="center"/>
+      </w:pPr>
+      <w:r>
+        <w:t>Fuente: SENA</w:t>
+      </w:r>
+    </w:p>
     <w:p>
       <w:r>
         <w:rPr>
@@ -6256,10 +6463,10 @@
           <w:lang w:eastAsia="es-CO"/>
         </w:rPr>
         <w:drawing>
-          <wp:inline distT="0" distB="0" distL="0" distR="0" wp14:anchorId="6397F642" wp14:editId="7BD703B0">
+          <wp:inline distT="0" distB="0" distL="0" distR="0" wp14:anchorId="6397F642" wp14:editId="6F46D77D">
             <wp:extent cx="6124237" cy="2863819"/>
             <wp:effectExtent l="0" t="0" r="0" b="0"/>
-            <wp:docPr id="27" name="Imagen 27"/>
+            <wp:docPr id="27" name="Imagen 27" descr="El diagrama consta de dos líneas de flujo donde se definen las palabras prevenir y Minimizar: Prevenir es tratar de evitar la generación de residuos peligrosos, a través de alternativas como la sustitución de materias primas peligrosas y una producción más limpia. Minimizar es disminuir la generación de residuos a través de practicas como reducir, recuperar, reusar y reciclar."/>
             <wp:cNvGraphicFramePr>
               <a:graphicFrameLocks xmlns:a="http://schemas.openxmlformats.org/drawingml/2006/main" noChangeAspect="1"/>
             </wp:cNvGraphicFramePr>
@@ -6267,7 +6474,7 @@
               <a:graphicData uri="http://schemas.openxmlformats.org/drawingml/2006/picture">
                 <pic:pic xmlns:pic="http://schemas.openxmlformats.org/drawingml/2006/picture">
                   <pic:nvPicPr>
-                    <pic:cNvPr id="0" name="Picture 16"/>
+                    <pic:cNvPr id="27" name="Imagen 27" descr="El diagrama consta de dos líneas de flujo donde se definen las palabras prevenir y Minimizar: Prevenir es tratar de evitar la generación de residuos peligrosos, a través de alternativas como la sustitución de materias primas peligrosas y una producción más limpia. Minimizar es disminuir la generación de residuos a través de practicas como reducir, recuperar, reusar y reciclar."/>
                     <pic:cNvPicPr>
                       <a:picLocks noChangeAspect="1" noChangeArrowheads="1"/>
                     </pic:cNvPicPr>
@@ -6422,7 +6629,18 @@
         <w:ind w:left="1778" w:firstLine="0"/>
       </w:pPr>
       <w:r>
-        <w:t>Estudiar alternativas de rehusó y ahorro de materias primas.</w:t>
+        <w:t xml:space="preserve">Estudiar alternativas de </w:t>
+      </w:r>
+      <w:proofErr w:type="spellStart"/>
+      <w:r>
+        <w:t>re</w:t>
+      </w:r>
+      <w:r>
+        <w:t>uso</w:t>
+      </w:r>
+      <w:proofErr w:type="spellEnd"/>
+      <w:r>
+        <w:t xml:space="preserve"> y ahorro de materias primas.</w:t>
       </w:r>
     </w:p>
     <w:p>
@@ -6552,10 +6770,10 @@
           <w:lang w:eastAsia="es-CO"/>
         </w:rPr>
         <w:drawing>
-          <wp:inline distT="0" distB="0" distL="0" distR="0" wp14:anchorId="467E8EF8" wp14:editId="431F3F84">
-            <wp:extent cx="6253802" cy="2985838"/>
-            <wp:effectExtent l="0" t="0" r="0" b="5080"/>
-            <wp:docPr id="28" name="Imagen 28"/>
+          <wp:inline distT="0" distB="0" distL="0" distR="0" wp14:anchorId="467E8EF8" wp14:editId="29FC8BE2">
+            <wp:extent cx="5945693" cy="2838734"/>
+            <wp:effectExtent l="0" t="0" r="0" b="0"/>
+            <wp:docPr id="28" name="Imagen 28" descr="La figura presenta las etapas del ciclo de manejo interno: Recolección en el punto de generación, movilización interna, acondicionamiento de los residuos, almacenamiento, medidas de entrega al transportador."/>
             <wp:cNvGraphicFramePr>
               <a:graphicFrameLocks xmlns:a="http://schemas.openxmlformats.org/drawingml/2006/main" noChangeAspect="1"/>
             </wp:cNvGraphicFramePr>
@@ -6563,7 +6781,7 @@
               <a:graphicData uri="http://schemas.openxmlformats.org/drawingml/2006/picture">
                 <pic:pic xmlns:pic="http://schemas.openxmlformats.org/drawingml/2006/picture">
                   <pic:nvPicPr>
-                    <pic:cNvPr id="0" name="Picture 17"/>
+                    <pic:cNvPr id="28" name="Imagen 28" descr="La figura presenta las etapas del ciclo de manejo interno: Recolección en el punto de generación, movilización interna, acondicionamiento de los residuos, almacenamiento, medidas de entrega al transportador."/>
                     <pic:cNvPicPr>
                       <a:picLocks noChangeAspect="1" noChangeArrowheads="1"/>
                     </pic:cNvPicPr>
@@ -6584,7 +6802,7 @@
                   <pic:spPr bwMode="auto">
                     <a:xfrm>
                       <a:off x="0" y="0"/>
-                      <a:ext cx="6259733" cy="2988670"/>
+                      <a:ext cx="5960695" cy="2845897"/>
                     </a:xfrm>
                     <a:prstGeom prst="rect">
                       <a:avLst/>
@@ -6599,6 +6817,20 @@
       </w:r>
     </w:p>
     <w:p>
+      <w:pPr>
+        <w:jc w:val="center"/>
+        <w:rPr>
+          <w:lang w:eastAsia="es-CO"/>
+        </w:rPr>
+      </w:pPr>
+      <w:r>
+        <w:rPr>
+          <w:lang w:eastAsia="es-CO"/>
+        </w:rPr>
+        <w:t>Fuente: SENA</w:t>
+      </w:r>
+    </w:p>
+    <w:p>
       <w:r>
         <w:lastRenderedPageBreak/>
         <w:t>La imagen presenta e</w:t>
@@ -6687,7 +6919,13 @@
     </w:p>
     <w:p>
       <w:r>
-        <w:t>Para el adecuado manejo interno de los residuos peligros se pueden considerar varios aspectos para tener en cuenta:</w:t>
+        <w:t>Para el adecuado manejo interno de los residuos peligros</w:t>
+      </w:r>
+      <w:r>
+        <w:t>os,</w:t>
+      </w:r>
+      <w:r>
+        <w:t xml:space="preserve"> se pueden considerar varios aspectos para tener en cuenta:</w:t>
       </w:r>
     </w:p>
     <w:p>
@@ -6699,14 +6937,19 @@
       </w:r>
     </w:p>
     <w:p>
-      <w:r>
+      <w:pPr>
         <w:rPr>
           <w:noProof/>
         </w:rPr>
+      </w:pPr>
+      <w:r>
+        <w:rPr>
+          <w:noProof/>
+        </w:rPr>
         <w:drawing>
-          <wp:inline distT="0" distB="0" distL="0" distR="0" wp14:anchorId="2397762E" wp14:editId="015D5CFB">
-            <wp:extent cx="5746055" cy="1637731"/>
-            <wp:effectExtent l="0" t="0" r="7620" b="635"/>
+          <wp:inline distT="0" distB="0" distL="0" distR="0" wp14:anchorId="2397762E" wp14:editId="1E4BAD53">
+            <wp:extent cx="5027800" cy="1433015"/>
+            <wp:effectExtent l="0" t="0" r="1905" b="0"/>
             <wp:docPr id="29" name="Imagen 29" descr="En la figuran se presentan los siguientes aspectos: Acondicionamiento, rotulado y etiquetado, movilización interna, almacenamiento."/>
             <wp:cNvGraphicFramePr>
               <a:graphicFrameLocks xmlns:a="http://schemas.openxmlformats.org/drawingml/2006/main" noChangeAspect="1"/>
@@ -6736,7 +6979,7 @@
                   <pic:spPr bwMode="auto">
                     <a:xfrm>
                       <a:off x="0" y="0"/>
-                      <a:ext cx="5797942" cy="1652520"/>
+                      <a:ext cx="5088861" cy="1450419"/>
                     </a:xfrm>
                     <a:prstGeom prst="rect">
                       <a:avLst/>
@@ -6748,6 +6991,14 @@
             </a:graphic>
           </wp:inline>
         </w:drawing>
+      </w:r>
+    </w:p>
+    <w:p>
+      <w:pPr>
+        <w:jc w:val="center"/>
+      </w:pPr>
+      <w:r>
+        <w:t>Fuente: SENA</w:t>
       </w:r>
     </w:p>
     <w:p>
@@ -7491,10 +7742,25 @@
       </w:r>
     </w:p>
     <w:p>
+      <w:pPr>
+        <w:jc w:val="center"/>
+        <w:rPr>
+          <w:lang w:eastAsia="es-CO"/>
+        </w:rPr>
+      </w:pPr>
+      <w:r>
+        <w:rPr>
+          <w:lang w:eastAsia="es-CO"/>
+        </w:rPr>
+        <w:t>Fuente: SENA</w:t>
+      </w:r>
+    </w:p>
+    <w:p>
       <w:r>
         <w:t>La figura ilustra una zona de almacenamiento de residuos peligrosos, destacando elementos esenciales como puertas robustas para seguridad, iluminación adecuada para visibilidad, y puntos de agua para limpieza y emergencias. También incluye ventilación para reducir vapores tóxicos y un área de higienización para el lavado de manos y descontaminación de equipos. Estos componentes son fundamentales para garantizar un entorno seguro y eficiente en la gestión de residuos peligrosos.</w:t>
       </w:r>
     </w:p>
+    <w:p/>
     <w:p>
       <w:pPr>
         <w:rPr>
@@ -7507,6 +7773,7 @@
           <w:b/>
           <w:bCs/>
         </w:rPr>
+        <w:lastRenderedPageBreak/>
         <w:t>Envasado de los residuos peligrosos</w:t>
       </w:r>
     </w:p>
@@ -7524,7 +7791,6 @@
         </w:numPr>
       </w:pPr>
       <w:r>
-        <w:lastRenderedPageBreak/>
         <w:t>Debe estar ubicado en un lugar de fácil acceso para facilitar el transporte de los residuos peligrosos.</w:t>
       </w:r>
     </w:p>
@@ -7653,9 +7919,6 @@
         <w:t>El depósito de residuos peligrosos debe incluir Ecomapa junto con las rutas de recolección de los residuos. Estas rutas deben definirse, demarcarse, socializarse y saberse interpretar.</w:t>
       </w:r>
     </w:p>
-    <w:p/>
-    <w:p/>
-    <w:p/>
     <w:p>
       <w:pPr>
         <w:pStyle w:val="Figura"/>
@@ -8050,12 +8313,23 @@
       </w:r>
     </w:p>
     <w:p>
-      <w:r>
-        <w:t xml:space="preserve">El plan de acción se compone de varios elementos clave para abordar contingencias relacionadas con la manipulación, movilización y almacenamiento de </w:t>
-      </w:r>
+      <w:pPr>
+        <w:jc w:val="center"/>
+        <w:rPr>
+          <w:lang w:eastAsia="es-CO"/>
+        </w:rPr>
+      </w:pPr>
+      <w:r>
+        <w:rPr>
+          <w:lang w:eastAsia="es-CO"/>
+        </w:rPr>
+        <w:t>Fuente: SENA</w:t>
+      </w:r>
+    </w:p>
+    <w:p>
       <w:r>
         <w:lastRenderedPageBreak/>
-        <w:t>residuos peligrosos. En primer lugar, se definen las estrategias operativas, que establecen acciones específicas a implementar en caso de que se presente una emergencia. A continuación, se lleva a cabo un análisis de riesgos, el cual tiene como objetivo identificar y evaluar los eventos o condiciones que podrían dar lugar a situaciones de emergencia. Además, se realiza una identificación de peligros y amenazas: el peligro se refiere a una situación que posee el potencial de causar daño, enfermedad, lesiones o afectaciones a edificaciones, ambientes laborales y al medio ambiente en general. Por otro lado, la amenaza se define como la probabilidad de que un fenómeno, ya sea de origen natural o humano, pueda ocasionar daños y generar pérdidas. Estos elementos son fundamentales para garantizar la seguridad y la mitigación de riesgos en el manejo de residuos peligrosos.</w:t>
+        <w:t>El plan de acción se compone de varios elementos clave para abordar contingencias relacionadas con la manipulación, movilización y almacenamiento de residuos peligrosos. En primer lugar, se definen las estrategias operativas, que establecen acciones específicas a implementar en caso de que se presente una emergencia. A continuación, se lleva a cabo un análisis de riesgos, el cual tiene como objetivo identificar y evaluar los eventos o condiciones que podrían dar lugar a situaciones de emergencia. Además, se realiza una identificación de peligros y amenazas: el peligro se refiere a una situación que posee el potencial de causar daño, enfermedad, lesiones o afectaciones a edificaciones, ambientes laborales y al medio ambiente en general. Por otro lado, la amenaza se define como la probabilidad de que un fenómeno, ya sea de origen natural o humano, pueda ocasionar daños y generar pérdidas. Estos elementos son fundamentales para garantizar la seguridad y la mitigación de riesgos en el manejo de residuos peligrosos.</w:t>
       </w:r>
     </w:p>
     <w:p>
@@ -8086,7 +8360,11 @@
     </w:p>
     <w:p>
       <w:r>
-        <w:t>En caso de presentarse un derrame de residuos peligrosos, el plan de contingencia que se plantee debe seguir los lineamientos establecidos en el Decreto 321 de 1999 por el que se adopta el Plan Nacional de Contingencia contra Derrames de Hidrocarburos, Derivados y Sustancias Nocivas.</w:t>
+        <w:t xml:space="preserve">En caso de presentarse un derrame de residuos peligrosos, el plan de contingencia que se plantee debe seguir los lineamientos establecidos en el Decreto </w:t>
+      </w:r>
+      <w:r>
+        <w:lastRenderedPageBreak/>
+        <w:t>321 de 1999 por el que se adopta el Plan Nacional de Contingencia contra Derrames de Hidrocarburos, Derivados y Sustancias Nocivas.</w:t>
       </w:r>
     </w:p>
     <w:p>
@@ -8101,7 +8379,6 @@
           <w:b/>
           <w:bCs/>
         </w:rPr>
-        <w:lastRenderedPageBreak/>
         <w:t>Medidas en caso de derrames de residuos peligrosos</w:t>
       </w:r>
     </w:p>
@@ -8248,12 +8525,6 @@
       <w:r>
         <w:t>Solicitar apoyo externo en caso de no poder manejarse.</w:t>
       </w:r>
-    </w:p>
-    <w:p/>
-    <w:p>
-      <w:pPr>
-        <w:ind w:firstLine="0"/>
-      </w:pPr>
     </w:p>
     <w:p>
       <w:pPr>
@@ -8296,10 +8567,10 @@
           <w:lang w:val="es-419" w:eastAsia="es-CO"/>
         </w:rPr>
         <w:drawing>
-          <wp:inline distT="0" distB="0" distL="0" distR="0" wp14:anchorId="5E724929" wp14:editId="1474276F">
+          <wp:inline distT="0" distB="0" distL="0" distR="0" wp14:anchorId="5E724929" wp14:editId="46358A55">
             <wp:extent cx="5783414" cy="3835020"/>
             <wp:effectExtent l="0" t="0" r="8255" b="0"/>
-            <wp:docPr id="37" name="Imagen 37"/>
+            <wp:docPr id="37" name="Imagen 37" descr="En el diagrama se presentan los contenidos de las unidades del componente formativo: las características para realizar procesos de  prevención y minimización de residuos peligrosos, así como también el procedimiento de manejo interno de residuos."/>
             <wp:cNvGraphicFramePr>
               <a:graphicFrameLocks xmlns:a="http://schemas.openxmlformats.org/drawingml/2006/main" noChangeAspect="1"/>
             </wp:cNvGraphicFramePr>
@@ -8307,7 +8578,7 @@
               <a:graphicData uri="http://schemas.openxmlformats.org/drawingml/2006/picture">
                 <pic:pic xmlns:pic="http://schemas.openxmlformats.org/drawingml/2006/picture">
                   <pic:nvPicPr>
-                    <pic:cNvPr id="0" name="Picture 24"/>
+                    <pic:cNvPr id="37" name="Imagen 37" descr="En el diagrama se presentan los contenidos de las unidades del componente formativo: las características para realizar procesos de  prevención y minimización de residuos peligrosos, así como también el procedimiento de manejo interno de residuos."/>
                     <pic:cNvPicPr>
                       <a:picLocks noChangeAspect="1" noChangeArrowheads="1"/>
                     </pic:cNvPicPr>
@@ -8487,7 +8758,18 @@
               <w:pStyle w:val="TextoTablas"/>
             </w:pPr>
             <w:r>
-              <w:t>(S/f). Edu.co. Recuperado de https://www.uptc.edu.co/export/sites/default/sig/doc/2018/guia_residuos.pdf</w:t>
+              <w:t>(S/f). Edu.co.</w:t>
+            </w:r>
+          </w:p>
+          <w:p>
+            <w:pPr>
+              <w:pStyle w:val="TextoTablas"/>
+            </w:pPr>
+            <w:r>
+              <w:t xml:space="preserve"> Recuperado de https://www.uptc.edu.co/export/sites/default/sig/doc/2018/guia_residuos.pdf</w:t>
+            </w:r>
+            <w:r>
+              <w:t>.</w:t>
             </w:r>
           </w:p>
         </w:tc>
@@ -8535,6 +8817,9 @@
             <w:r>
               <w:t>Etiquetado de materiales peligrosos</w:t>
             </w:r>
+            <w:r>
+              <w:t>.</w:t>
+            </w:r>
           </w:p>
         </w:tc>
         <w:tc>
@@ -8548,6 +8833,11 @@
             <w:r>
               <w:t xml:space="preserve">YouTube. (s/f). </w:t>
             </w:r>
+          </w:p>
+          <w:p>
+            <w:pPr>
+              <w:pStyle w:val="TextoTablas"/>
+            </w:pPr>
             <w:proofErr w:type="spellStart"/>
             <w:r>
               <w:t>Youtu.Be</w:t>
@@ -8555,6 +8845,9 @@
             <w:proofErr w:type="spellEnd"/>
             <w:r>
               <w:t>. Recuperado de https://youtu.be/1vGRTvAgqso</w:t>
+            </w:r>
+            <w:r>
+              <w:t>.</w:t>
             </w:r>
           </w:p>
         </w:tc>
@@ -8606,6 +8899,9 @@
             <w:r>
               <w:t>Manejo de residuos peligrosos</w:t>
             </w:r>
+            <w:r>
+              <w:t>.</w:t>
+            </w:r>
           </w:p>
         </w:tc>
         <w:tc>
@@ -8617,7 +8913,15 @@
               <w:pStyle w:val="TextoTablas"/>
             </w:pPr>
             <w:r>
-              <w:t xml:space="preserve">YouTube. (s/f). </w:t>
+              <w:t>YouTube. (s/f).</w:t>
+            </w:r>
+          </w:p>
+          <w:p>
+            <w:pPr>
+              <w:pStyle w:val="TextoTablas"/>
+            </w:pPr>
+            <w:r>
+              <w:t xml:space="preserve"> </w:t>
             </w:r>
             <w:proofErr w:type="spellStart"/>
             <w:r>
@@ -8626,6 +8930,9 @@
             <w:proofErr w:type="spellEnd"/>
             <w:r>
               <w:t>. Recuperado de https://youtu.be/AbUirfP7h1Y</w:t>
+            </w:r>
+            <w:r>
+              <w:t>.</w:t>
             </w:r>
           </w:p>
         </w:tc>
@@ -8673,6 +8980,9 @@
             <w:r>
               <w:t>Manejo y transporte seguro de residuos peligrosos</w:t>
             </w:r>
+            <w:r>
+              <w:t>.</w:t>
+            </w:r>
           </w:p>
         </w:tc>
         <w:tc>
@@ -8686,6 +8996,11 @@
             <w:r>
               <w:t xml:space="preserve">YouTube. (s/f). </w:t>
             </w:r>
+          </w:p>
+          <w:p>
+            <w:pPr>
+              <w:pStyle w:val="TextoTablas"/>
+            </w:pPr>
             <w:proofErr w:type="spellStart"/>
             <w:r>
               <w:t>Youtu.Be</w:t>
@@ -8693,6 +9008,9 @@
             <w:proofErr w:type="spellEnd"/>
             <w:r>
               <w:t>. Recuperado de https://youtu.be/uDJRkt3khpU</w:t>
+            </w:r>
+            <w:r>
+              <w:t>.</w:t>
             </w:r>
           </w:p>
         </w:tc>
@@ -8743,6 +9061,9 @@
             <w:r>
               <w:t>Materiales peligrosos</w:t>
             </w:r>
+            <w:r>
+              <w:t>.</w:t>
+            </w:r>
           </w:p>
         </w:tc>
         <w:tc>
@@ -8756,6 +9077,11 @@
             <w:r>
               <w:t xml:space="preserve">YouTube. (s/f). </w:t>
             </w:r>
+          </w:p>
+          <w:p>
+            <w:pPr>
+              <w:pStyle w:val="TextoTablas"/>
+            </w:pPr>
             <w:proofErr w:type="spellStart"/>
             <w:r>
               <w:t>Youtu.Be</w:t>
@@ -8763,6 +9089,9 @@
             <w:proofErr w:type="spellEnd"/>
             <w:r>
               <w:t>. Recuperado de https://youtu.be/79b8q3UCjDc</w:t>
+            </w:r>
+            <w:r>
+              <w:t>.</w:t>
             </w:r>
           </w:p>
         </w:tc>
@@ -8810,6 +9139,9 @@
             <w:r>
               <w:t>Manejo de residuos peligrosos</w:t>
             </w:r>
+            <w:r>
+              <w:t>.</w:t>
+            </w:r>
           </w:p>
         </w:tc>
         <w:tc>
@@ -8823,6 +9155,11 @@
             <w:r>
               <w:t xml:space="preserve">YouTube. (s/f). </w:t>
             </w:r>
+          </w:p>
+          <w:p>
+            <w:pPr>
+              <w:pStyle w:val="TextoTablas"/>
+            </w:pPr>
             <w:proofErr w:type="spellStart"/>
             <w:r>
               <w:t>Youtu.Be</w:t>
@@ -8830,6 +9167,9 @@
             <w:proofErr w:type="spellEnd"/>
             <w:r>
               <w:t>. Recuperado de https://youtu.be/t-V8qzBoBU0</w:t>
+            </w:r>
+            <w:r>
+              <w:t>.</w:t>
             </w:r>
           </w:p>
         </w:tc>
@@ -8880,6 +9220,9 @@
             <w:r>
               <w:t>Manual de uso de productos químicos</w:t>
             </w:r>
+            <w:r>
+              <w:t>.</w:t>
+            </w:r>
           </w:p>
         </w:tc>
         <w:tc>
@@ -8891,13 +9234,24 @@
               <w:pStyle w:val="TextoTablas"/>
             </w:pPr>
             <w:r>
-              <w:t xml:space="preserve">(S/f-b). Edu.co. Recuperado de </w:t>
+              <w:t>(S/f-b). Edu.co.</w:t>
+            </w:r>
+          </w:p>
+          <w:p>
+            <w:pPr>
+              <w:pStyle w:val="TextoTablas"/>
+            </w:pPr>
+            <w:r>
+              <w:t xml:space="preserve"> Recuperado de </w:t>
             </w:r>
             <w:proofErr w:type="spellStart"/>
             <w:r>
               <w:t>Zajuna</w:t>
             </w:r>
             <w:proofErr w:type="spellEnd"/>
+            <w:r>
+              <w:t>.</w:t>
+            </w:r>
           </w:p>
         </w:tc>
         <w:tc>
@@ -8943,22 +9297,6 @@
     </w:p>
     <w:p>
       <w:pPr>
-        <w:ind w:firstLine="0"/>
-        <w:rPr>
-          <w:lang w:val="es-419" w:eastAsia="es-CO"/>
-        </w:rPr>
-      </w:pPr>
-    </w:p>
-    <w:p>
-      <w:pPr>
-        <w:ind w:firstLine="0"/>
-        <w:rPr>
-          <w:lang w:val="es-419" w:eastAsia="es-CO"/>
-        </w:rPr>
-      </w:pPr>
-    </w:p>
-    <w:p>
-      <w:pPr>
         <w:pStyle w:val="Ttulo1"/>
         <w:numPr>
           <w:ilvl w:val="0"/>
@@ -9254,6 +9592,28 @@
           <w14:ligatures w14:val="none"/>
         </w:rPr>
       </w:pPr>
+      <w:r>
+        <w:rPr>
+          <w:rFonts w:eastAsia="Times New Roman" w:cstheme="minorHAnsi"/>
+          <w:kern w:val="0"/>
+          <w:szCs w:val="28"/>
+          <w:bdr w:val="none" w:sz="0" w:space="0" w:color="auto" w:frame="1"/>
+          <w:lang w:eastAsia="es-CO"/>
+          <w14:ligatures w14:val="none"/>
+        </w:rPr>
+        <w:t>Sobre el control de los movimientos transfronterizos</w:t>
+      </w:r>
+      <w:r>
+        <w:rPr>
+          <w:rFonts w:eastAsia="Times New Roman" w:cstheme="minorHAnsi"/>
+          <w:kern w:val="0"/>
+          <w:szCs w:val="28"/>
+          <w:bdr w:val="none" w:sz="0" w:space="0" w:color="auto" w:frame="1"/>
+          <w:lang w:eastAsia="es-CO"/>
+          <w14:ligatures w14:val="none"/>
+        </w:rPr>
+        <w:t xml:space="preserve"> </w:t>
+      </w:r>
       <w:r>
         <w:rPr>
           <w:rFonts w:eastAsia="Times New Roman" w:cstheme="minorHAnsi"/>
@@ -9617,7 +9977,7 @@
               <w:pStyle w:val="TextoTablas"/>
             </w:pPr>
             <w:r>
-              <w:t>Rafael Neftalí Lizcano Reyes</w:t>
+              <w:t>Hernando Enrique Bohórquez Ariza</w:t>
             </w:r>
           </w:p>
         </w:tc>
@@ -9630,7 +9990,7 @@
               <w:pStyle w:val="TextoTablas"/>
             </w:pPr>
             <w:r>
-              <w:t>Asesor metodológico y pedagógico</w:t>
+              <w:t>Experto temático</w:t>
             </w:r>
           </w:p>
         </w:tc>
@@ -9643,13 +10003,7 @@
               <w:pStyle w:val="TextoTablas"/>
             </w:pPr>
             <w:r>
-              <w:t>Centro Industrial del Diseño y la Manufactura</w:t>
-            </w:r>
-            <w:r>
-              <w:t xml:space="preserve"> - </w:t>
-            </w:r>
-            <w:r>
-              <w:t>Regional Santander</w:t>
+              <w:t>Centro de Gestión Industrial Regional Distrito Capital</w:t>
             </w:r>
           </w:p>
         </w:tc>
@@ -9666,8 +10020,13 @@
             <w:pPr>
               <w:pStyle w:val="TextoTablas"/>
             </w:pPr>
-            <w:r>
-              <w:t>Manuel Augusto Arias López</w:t>
+            <w:proofErr w:type="spellStart"/>
+            <w:r>
+              <w:t>Gissela</w:t>
+            </w:r>
+            <w:proofErr w:type="spellEnd"/>
+            <w:r>
+              <w:t xml:space="preserve"> Alvis Norma Buenaventura</w:t>
             </w:r>
           </w:p>
         </w:tc>
@@ -9680,7 +10039,7 @@
               <w:pStyle w:val="TextoTablas"/>
             </w:pPr>
             <w:r>
-              <w:t>Instructor - experto temático</w:t>
+              <w:t>Asesoras pedagógicas</w:t>
             </w:r>
           </w:p>
         </w:tc>
@@ -9693,13 +10052,7 @@
               <w:pStyle w:val="TextoTablas"/>
             </w:pPr>
             <w:r>
-              <w:t>Centro de Comercio y Servicios</w:t>
-            </w:r>
-            <w:r>
-              <w:t xml:space="preserve"> - </w:t>
-            </w:r>
-            <w:r>
-              <w:t>Regional Quindío</w:t>
+              <w:t>Centro de Industria y la Construcción</w:t>
             </w:r>
           </w:p>
         </w:tc>
@@ -9718,8 +10071,13 @@
               <w:pStyle w:val="TextoTablas"/>
             </w:pPr>
             <w:r>
-              <w:t>Andrés Felipe Velandia Espitia</w:t>
-            </w:r>
+              <w:t xml:space="preserve">Diana Rocío </w:t>
+            </w:r>
+            <w:proofErr w:type="spellStart"/>
+            <w:r>
+              <w:t>Possos</w:t>
+            </w:r>
+            <w:proofErr w:type="spellEnd"/>
           </w:p>
         </w:tc>
         <w:tc>
@@ -9731,7 +10089,7 @@
               <w:pStyle w:val="TextoTablas"/>
             </w:pPr>
             <w:r>
-              <w:t>Diseñador instruccional</w:t>
+              <w:t>Líder</w:t>
             </w:r>
           </w:p>
         </w:tc>
@@ -9744,13 +10102,7 @@
               <w:pStyle w:val="TextoTablas"/>
             </w:pPr>
             <w:r>
-              <w:t>Centro de Diseño y Metrología</w:t>
-            </w:r>
-            <w:r>
-              <w:t xml:space="preserve"> - </w:t>
-            </w:r>
-            <w:r>
-              <w:t>Regional Distrito Capital</w:t>
+              <w:t>Centro de Industria y de la Construcción</w:t>
             </w:r>
           </w:p>
         </w:tc>
@@ -9768,7 +10120,7 @@
               <w:pStyle w:val="TextoTablas"/>
             </w:pPr>
             <w:r>
-              <w:t>Julieth Paola Vital López</w:t>
+              <w:t>Carolina Jiménez Suescún</w:t>
             </w:r>
           </w:p>
         </w:tc>
@@ -9794,13 +10146,7 @@
               <w:pStyle w:val="TextoTablas"/>
             </w:pPr>
             <w:r>
-              <w:t>Centro para la Industria y la Comunicación Gráfica</w:t>
-            </w:r>
-            <w:r>
-              <w:t xml:space="preserve"> - </w:t>
-            </w:r>
-            <w:r>
-              <w:t>Regional Distrito Capital</w:t>
+              <w:t>Centro Agroturístico - Regional Santander</w:t>
             </w:r>
           </w:p>
         </w:tc>
@@ -9818,8 +10164,21 @@
             <w:pPr>
               <w:pStyle w:val="TextoTablas"/>
             </w:pPr>
-            <w:r>
-              <w:t>Sandra Paola Morales Páez</w:t>
+            <w:proofErr w:type="spellStart"/>
+            <w:r>
+              <w:t>Yazmin</w:t>
+            </w:r>
+            <w:proofErr w:type="spellEnd"/>
+            <w:r>
+              <w:t xml:space="preserve"> </w:t>
+            </w:r>
+            <w:proofErr w:type="spellStart"/>
+            <w:r>
+              <w:t>Rocio</w:t>
+            </w:r>
+            <w:proofErr w:type="spellEnd"/>
+            <w:r>
+              <w:t xml:space="preserve"> Figueroa Pacheco</w:t>
             </w:r>
           </w:p>
         </w:tc>
@@ -9832,7 +10191,7 @@
               <w:pStyle w:val="TextoTablas"/>
             </w:pPr>
             <w:r>
-              <w:t>Evaluadora instruccional</w:t>
+              <w:t>Diseñador de contenidos digitales</w:t>
             </w:r>
           </w:p>
         </w:tc>
@@ -9863,8 +10222,13 @@
               <w:pStyle w:val="TextoTablas"/>
             </w:pPr>
             <w:r>
-              <w:t>Edison Eduardo Mantilla Cuadros</w:t>
-            </w:r>
+              <w:t xml:space="preserve">Leonardo Castellanos </w:t>
+            </w:r>
+            <w:proofErr w:type="spellStart"/>
+            <w:r>
+              <w:t>Rodriguez</w:t>
+            </w:r>
+            <w:proofErr w:type="spellEnd"/>
           </w:p>
         </w:tc>
         <w:tc>
@@ -9876,7 +10240,13 @@
               <w:pStyle w:val="TextoTablas"/>
             </w:pPr>
             <w:r>
-              <w:t>Diseñador de contenidos digitales</w:t>
+              <w:t xml:space="preserve">Desarrollador </w:t>
+            </w:r>
+            <w:r>
+              <w:rPr>
+                <w:rStyle w:val="Extranjerismo"/>
+              </w:rPr>
+              <w:t>full stack</w:t>
             </w:r>
           </w:p>
         </w:tc>
@@ -9907,8 +10277,13 @@
             <w:pPr>
               <w:pStyle w:val="TextoTablas"/>
             </w:pPr>
-            <w:r>
-              <w:t>Lizeth Karina Manchego Suarez</w:t>
+            <w:proofErr w:type="spellStart"/>
+            <w:r>
+              <w:t>Maria</w:t>
+            </w:r>
+            <w:proofErr w:type="spellEnd"/>
+            <w:r>
+              <w:t xml:space="preserve"> Alejandra Vera Briceño</w:t>
             </w:r>
           </w:p>
         </w:tc>
@@ -9921,13 +10296,7 @@
               <w:pStyle w:val="TextoTablas"/>
             </w:pPr>
             <w:r>
-              <w:t xml:space="preserve">Desarrolladora </w:t>
-            </w:r>
-            <w:r>
-              <w:rPr>
-                <w:rStyle w:val="Extranjerismo"/>
-              </w:rPr>
-              <w:t>full-stack</w:t>
+              <w:t>Animadora y productora multimedia</w:t>
             </w:r>
           </w:p>
         </w:tc>
@@ -9957,13 +10326,16 @@
             <w:pPr>
               <w:pStyle w:val="TextoTablas"/>
             </w:pPr>
+            <w:r>
+              <w:t xml:space="preserve">Laura Paola </w:t>
+            </w:r>
             <w:proofErr w:type="spellStart"/>
             <w:r>
-              <w:t>Lucenith</w:t>
+              <w:t>Gelvez</w:t>
             </w:r>
             <w:proofErr w:type="spellEnd"/>
             <w:r>
-              <w:t xml:space="preserve"> Pinilla</w:t>
+              <w:t xml:space="preserve"> Manosalva</w:t>
             </w:r>
           </w:p>
         </w:tc>
@@ -9976,13 +10348,7 @@
               <w:pStyle w:val="TextoTablas"/>
             </w:pPr>
             <w:r>
-              <w:t xml:space="preserve">Desarrolladora </w:t>
-            </w:r>
-            <w:r>
-              <w:rPr>
-                <w:rStyle w:val="Extranjerismo"/>
-              </w:rPr>
-              <w:t>full-stack</w:t>
+              <w:t>Validadora de recursos educativos digitales</w:t>
             </w:r>
           </w:p>
         </w:tc>
@@ -10003,156 +10369,6 @@
       <w:tr>
         <w:trPr>
           <w:cnfStyle w:val="000000100000" w:firstRow="0" w:lastRow="0" w:firstColumn="0" w:lastColumn="0" w:oddVBand="0" w:evenVBand="0" w:oddHBand="1" w:evenHBand="0" w:firstRowFirstColumn="0" w:firstRowLastColumn="0" w:lastRowFirstColumn="0" w:lastRowLastColumn="0"/>
-          <w:trHeight w:val="852"/>
-        </w:trPr>
-        <w:tc>
-          <w:tcPr>
-            <w:tcW w:w="2724" w:type="dxa"/>
-          </w:tcPr>
-          <w:p>
-            <w:pPr>
-              <w:pStyle w:val="TextoTablas"/>
-            </w:pPr>
-            <w:r>
-              <w:t xml:space="preserve">Laura Paola </w:t>
-            </w:r>
-            <w:proofErr w:type="spellStart"/>
-            <w:r>
-              <w:t>Gelvez</w:t>
-            </w:r>
-            <w:proofErr w:type="spellEnd"/>
-            <w:r>
-              <w:t xml:space="preserve"> Manosalva</w:t>
-            </w:r>
-          </w:p>
-        </w:tc>
-        <w:tc>
-          <w:tcPr>
-            <w:tcW w:w="3139" w:type="dxa"/>
-          </w:tcPr>
-          <w:p>
-            <w:pPr>
-              <w:pStyle w:val="TextoTablas"/>
-            </w:pPr>
-            <w:r>
-              <w:t>Validadora de recursos educativos digitales</w:t>
-            </w:r>
-          </w:p>
-        </w:tc>
-        <w:tc>
-          <w:tcPr>
-            <w:tcW w:w="3821" w:type="dxa"/>
-          </w:tcPr>
-          <w:p>
-            <w:pPr>
-              <w:pStyle w:val="TextoTablas"/>
-            </w:pPr>
-            <w:r>
-              <w:t>Centro Agroturístico - Regional Santander</w:t>
-            </w:r>
-          </w:p>
-        </w:tc>
-      </w:tr>
-      <w:tr>
-        <w:trPr>
-          <w:trHeight w:val="852"/>
-        </w:trPr>
-        <w:tc>
-          <w:tcPr>
-            <w:tcW w:w="2724" w:type="dxa"/>
-          </w:tcPr>
-          <w:p>
-            <w:pPr>
-              <w:pStyle w:val="TextoTablas"/>
-            </w:pPr>
-            <w:r>
-              <w:t>María Alejandra Vera Briceño</w:t>
-            </w:r>
-          </w:p>
-        </w:tc>
-        <w:tc>
-          <w:tcPr>
-            <w:tcW w:w="3139" w:type="dxa"/>
-          </w:tcPr>
-          <w:p>
-            <w:pPr>
-              <w:pStyle w:val="TextoTablas"/>
-            </w:pPr>
-            <w:r>
-              <w:t>Evaluadora para contenidos inclusivos y accesibles</w:t>
-            </w:r>
-          </w:p>
-        </w:tc>
-        <w:tc>
-          <w:tcPr>
-            <w:tcW w:w="3821" w:type="dxa"/>
-          </w:tcPr>
-          <w:p>
-            <w:pPr>
-              <w:pStyle w:val="TextoTablas"/>
-            </w:pPr>
-            <w:r>
-              <w:t>Centro Agroturístico - Regional Santander</w:t>
-            </w:r>
-          </w:p>
-        </w:tc>
-      </w:tr>
-      <w:tr>
-        <w:trPr>
-          <w:cnfStyle w:val="000000100000" w:firstRow="0" w:lastRow="0" w:firstColumn="0" w:lastColumn="0" w:oddVBand="0" w:evenVBand="0" w:oddHBand="1" w:evenHBand="0" w:firstRowFirstColumn="0" w:firstRowLastColumn="0" w:lastRowFirstColumn="0" w:lastRowLastColumn="0"/>
-          <w:trHeight w:val="852"/>
-        </w:trPr>
-        <w:tc>
-          <w:tcPr>
-            <w:tcW w:w="2724" w:type="dxa"/>
-          </w:tcPr>
-          <w:p>
-            <w:pPr>
-              <w:pStyle w:val="TextoTablas"/>
-            </w:pPr>
-            <w:r>
-              <w:lastRenderedPageBreak/>
-              <w:t xml:space="preserve">Laura Paola </w:t>
-            </w:r>
-            <w:proofErr w:type="spellStart"/>
-            <w:r>
-              <w:t>Gelvez</w:t>
-            </w:r>
-            <w:proofErr w:type="spellEnd"/>
-            <w:r>
-              <w:t xml:space="preserve"> Manosalva</w:t>
-            </w:r>
-          </w:p>
-        </w:tc>
-        <w:tc>
-          <w:tcPr>
-            <w:tcW w:w="3139" w:type="dxa"/>
-          </w:tcPr>
-          <w:p>
-            <w:pPr>
-              <w:pStyle w:val="TextoTablas"/>
-            </w:pPr>
-            <w:r>
-              <w:t>Validadora de recursos educativos digitales</w:t>
-            </w:r>
-          </w:p>
-        </w:tc>
-        <w:tc>
-          <w:tcPr>
-            <w:tcW w:w="3821" w:type="dxa"/>
-          </w:tcPr>
-          <w:p>
-            <w:pPr>
-              <w:pStyle w:val="TextoTablas"/>
-            </w:pPr>
-            <w:r>
-              <w:t>Centro Agroturístico - Regional Santander</w:t>
-            </w:r>
-          </w:p>
-        </w:tc>
-      </w:tr>
-      <w:tr>
-        <w:trPr>
           <w:trHeight w:val="852"/>
         </w:trPr>
         <w:tc>
@@ -15591,10 +15807,6 @@
 </file>
 
 <file path=customXml/item1.xml><?xml version="1.0" encoding="utf-8"?>
-<b:Sources xmlns:b="http://schemas.openxmlformats.org/officeDocument/2006/bibliography" xmlns="http://schemas.openxmlformats.org/officeDocument/2006/bibliography" SelectedStyle="\APASixthEditionOfficeOnline.xsl" StyleName="APA" Version="6"/>
-</file>
-
-<file path=customXml/item2.xml><?xml version="1.0" encoding="utf-8"?>
 <p:properties xmlns:p="http://schemas.microsoft.com/office/2006/metadata/properties" xmlns:xsi="http://www.w3.org/2001/XMLSchema-instance" xmlns:pc="http://schemas.microsoft.com/office/infopath/2007/PartnerControls">
   <documentManagement>
     <TaxCatchAll xmlns="cb45339b-ced9-4d0d-8f64-77573914d53b" xsi:nil="true"/>
@@ -15605,7 +15817,20 @@
 </p:properties>
 </file>
 
+<file path=customXml/item2.xml><?xml version="1.0" encoding="utf-8"?>
+<b:Sources xmlns:b="http://schemas.openxmlformats.org/officeDocument/2006/bibliography" xmlns="http://schemas.openxmlformats.org/officeDocument/2006/bibliography" SelectedStyle="\APASixthEditionOfficeOnline.xsl" StyleName="APA" Version="6"/>
+</file>
+
 <file path=customXml/item3.xml><?xml version="1.0" encoding="utf-8"?>
+<?mso-contentType ?>
+<FormTemplates xmlns="http://schemas.microsoft.com/sharepoint/v3/contenttype/forms">
+  <Display>DocumentLibraryForm</Display>
+  <Edit>DocumentLibraryForm</Edit>
+  <New>DocumentLibraryForm</New>
+</FormTemplates>
+</file>
+
+<file path=customXml/item4.xml><?xml version="1.0" encoding="utf-8"?>
 <ct:contentTypeSchema xmlns:ct="http://schemas.microsoft.com/office/2006/metadata/contentType" xmlns:ma="http://schemas.microsoft.com/office/2006/metadata/properties/metaAttributes" ct:_="" ma:_="" ma:contentTypeName="Documento" ma:contentTypeID="0x01010049282E1EDBE9234EA9E6D38F720E265F" ma:contentTypeVersion="15" ma:contentTypeDescription="Crear nuevo documento." ma:contentTypeScope="" ma:versionID="b31c7aa9eaf043a08b87120b3c4916e3">
   <xsd:schema xmlns:xsd="http://www.w3.org/2001/XMLSchema" xmlns:xs="http://www.w3.org/2001/XMLSchema" xmlns:p="http://schemas.microsoft.com/office/2006/metadata/properties" xmlns:ns2="cb45339b-ced9-4d0d-8f64-77573914d53b" xmlns:ns3="43a3ca16-9c26-4813-b83f-4aec9927b43f" targetNamespace="http://schemas.microsoft.com/office/2006/metadata/properties" ma:root="true" ma:fieldsID="3533d065b04d75c457075bc55f1f5315" ns2:_="" ns3:_="">
     <xsd:import namespace="cb45339b-ced9-4d0d-8f64-77573914d53b"/>
@@ -15840,24 +16065,7 @@
 </ct:contentTypeSchema>
 </file>
 
-<file path=customXml/item4.xml><?xml version="1.0" encoding="utf-8"?>
-<?mso-contentType ?>
-<FormTemplates xmlns="http://schemas.microsoft.com/sharepoint/v3/contenttype/forms">
-  <Display>DocumentLibraryForm</Display>
-  <Edit>DocumentLibraryForm</Edit>
-  <New>DocumentLibraryForm</New>
-</FormTemplates>
-</file>
-
 <file path=customXml/itemProps1.xml><?xml version="1.0" encoding="utf-8"?>
-<ds:datastoreItem xmlns:ds="http://schemas.openxmlformats.org/officeDocument/2006/customXml" ds:itemID="{A9F2CEBA-C824-4C86-81A8-E32CBD0EB92D}">
-  <ds:schemaRefs>
-    <ds:schemaRef ds:uri="http://schemas.openxmlformats.org/officeDocument/2006/bibliography"/>
-  </ds:schemaRefs>
-</ds:datastoreItem>
-</file>
-
-<file path=customXml/itemProps2.xml><?xml version="1.0" encoding="utf-8"?>
 <ds:datastoreItem xmlns:ds="http://schemas.openxmlformats.org/officeDocument/2006/customXml" ds:itemID="{26259216-AD86-464A-AEAD-95B1F9E17392}">
   <ds:schemaRefs>
     <ds:schemaRef ds:uri="http://schemas.microsoft.com/office/2006/metadata/properties"/>
@@ -15868,7 +16076,23 @@
 </ds:datastoreItem>
 </file>
 
+<file path=customXml/itemProps2.xml><?xml version="1.0" encoding="utf-8"?>
+<ds:datastoreItem xmlns:ds="http://schemas.openxmlformats.org/officeDocument/2006/customXml" ds:itemID="{A9F2CEBA-C824-4C86-81A8-E32CBD0EB92D}">
+  <ds:schemaRefs>
+    <ds:schemaRef ds:uri="http://schemas.openxmlformats.org/officeDocument/2006/bibliography"/>
+  </ds:schemaRefs>
+</ds:datastoreItem>
+</file>
+
 <file path=customXml/itemProps3.xml><?xml version="1.0" encoding="utf-8"?>
+<ds:datastoreItem xmlns:ds="http://schemas.openxmlformats.org/officeDocument/2006/customXml" ds:itemID="{D00A4A46-BDBD-48AC-87B9-2BA42D9CC06F}">
+  <ds:schemaRefs>
+    <ds:schemaRef ds:uri="http://schemas.microsoft.com/sharepoint/v3/contenttype/forms"/>
+  </ds:schemaRefs>
+</ds:datastoreItem>
+</file>
+
+<file path=customXml/itemProps4.xml><?xml version="1.0" encoding="utf-8"?>
 <ds:datastoreItem xmlns:ds="http://schemas.openxmlformats.org/officeDocument/2006/customXml" ds:itemID="{0BC4A0A4-89EA-4C0C-9011-C1B351E892BC}">
   <ds:schemaRefs>
     <ds:schemaRef ds:uri="http://schemas.microsoft.com/office/2006/metadata/contentType"/>
@@ -15885,12 +16109,4 @@
     <ds:schemaRef ds:uri="http://schemas.microsoft.com/internal/obd"/>
   </ds:schemaRefs>
 </ds:datastoreItem>
-</file>
-
-<file path=customXml/itemProps4.xml><?xml version="1.0" encoding="utf-8"?>
-<ds:datastoreItem xmlns:ds="http://schemas.openxmlformats.org/officeDocument/2006/customXml" ds:itemID="{D00A4A46-BDBD-48AC-87B9-2BA42D9CC06F}">
-  <ds:schemaRefs>
-    <ds:schemaRef ds:uri="http://schemas.microsoft.com/sharepoint/v3/contenttype/forms"/>
-  </ds:schemaRefs>
-</ds:datastoreItem>
 </file>
--- a/fuentes/CF1_22230002_DU.docx
+++ b/fuentes/CF1_22230002_DU.docx
@@ -2194,15 +2194,7 @@
         <w:ind w:firstLine="0"/>
       </w:pPr>
       <w:r>
-        <w:t xml:space="preserve">El diagrama describe características de residuos peligrosos, como: explosivo, infeccioso, tóxico, inflamable, reactivo, </w:t>
-      </w:r>
-      <w:proofErr w:type="spellStart"/>
-      <w:r>
-        <w:t>ecotóxico</w:t>
-      </w:r>
-      <w:proofErr w:type="spellEnd"/>
-      <w:r>
-        <w:t xml:space="preserve"> y corrosivo.</w:t>
+        <w:t>El diagrama describe características de residuos peligrosos, como: explosivo, infeccioso, tóxico, inflamable, reactivo, ecotóxico y corrosivo.</w:t>
       </w:r>
     </w:p>
     <w:p>
@@ -2496,6 +2488,7 @@
       </w:pPr>
       <w:r>
         <w:rPr>
+          <w:noProof/>
           <w:lang w:eastAsia="es-CO"/>
         </w:rPr>
         <w:drawing>
@@ -2640,10 +2633,10 @@
     </w:p>
     <w:p>
       <w:r>
-        <w:t xml:space="preserve">Una fuente es el lugar donde se genera el residuo peligroso y los diferentes tipos de fuentes dependen del origen de generación, teniendo en cuenta </w:t>
-      </w:r>
-      <w:r>
-        <w:t>por lo anterior,</w:t>
+        <w:t>Una fuente es el lugar donde se genera el residuo peligroso y los diferentes tipos de fuentes dependen del origen de generación, teniendo en cuenta</w:t>
+      </w:r>
+      <w:r>
+        <w:t xml:space="preserve"> lo anterior,</w:t>
       </w:r>
       <w:r>
         <w:t xml:space="preserve"> el Ministerio de Ambiente, Vivienda y Desarrollo Territorial, 2007 nos presenta los siguientes tipos de fuentes:</w:t>
@@ -2937,6 +2930,8 @@
         <w:t xml:space="preserve"> se presentan ejemplos sobre la manera de realizar el análisis de las fuentes generadoras de RESPEL:</w:t>
       </w:r>
     </w:p>
+    <w:p/>
+    <w:p/>
     <w:p>
       <w:pPr>
         <w:rPr>
@@ -2949,23 +2944,15 @@
           <w:b/>
           <w:bCs/>
         </w:rPr>
+        <w:lastRenderedPageBreak/>
         <w:t>Ejemplo 1.</w:t>
       </w:r>
     </w:p>
     <w:p>
       <w:pPr>
-        <w:rPr>
-          <w:b/>
-          <w:bCs/>
-        </w:rPr>
-      </w:pPr>
-    </w:p>
-    <w:p>
-      <w:pPr>
         <w:pStyle w:val="Figura"/>
       </w:pPr>
       <w:r>
-        <w:lastRenderedPageBreak/>
         <w:t>Proceso productivo empresa del sector alimentario</w:t>
       </w:r>
     </w:p>
@@ -2978,9 +2965,9 @@
           <w:noProof/>
         </w:rPr>
         <w:drawing>
-          <wp:inline distT="0" distB="0" distL="0" distR="0" wp14:anchorId="428DB52D" wp14:editId="1841B4FB">
-            <wp:extent cx="3804000" cy="7060596"/>
-            <wp:effectExtent l="0" t="0" r="6350" b="6985"/>
+          <wp:inline distT="0" distB="0" distL="0" distR="0" wp14:anchorId="428DB52D" wp14:editId="52E5EB3E">
+            <wp:extent cx="3653524" cy="6781297"/>
+            <wp:effectExtent l="0" t="0" r="4445" b="635"/>
             <wp:docPr id="6" name="Imagen 6" descr="En la figura se presenta un diagrama del proceso productivo de una empresa de alimentos, donde por medio de varios iconos se enuncian diferentes características de cada etapa. Dentro de esas características se encuentra:  -Produce ruido. -Produce olores -Produce residuos. -Emite gases -Produce vapor. -Se utiliza agua -Se utiliza energía."/>
             <wp:cNvGraphicFramePr>
               <a:graphicFrameLocks xmlns:a="http://schemas.openxmlformats.org/drawingml/2006/main" noChangeAspect="1"/>
@@ -3010,7 +2997,7 @@
                   <pic:spPr bwMode="auto">
                     <a:xfrm>
                       <a:off x="0" y="0"/>
-                      <a:ext cx="3833275" cy="7114933"/>
+                      <a:ext cx="3686374" cy="6842270"/>
                     </a:xfrm>
                     <a:prstGeom prst="rect">
                       <a:avLst/>
@@ -3118,7 +3105,6 @@
       <w:r>
         <w:t xml:space="preserve">, </w:t>
       </w:r>
-      <w:proofErr w:type="spellStart"/>
       <w:r>
         <w:rPr>
           <w:b/>
@@ -3126,7 +3112,6 @@
         </w:rPr>
         <w:t>descorazado</w:t>
       </w:r>
-      <w:proofErr w:type="spellEnd"/>
       <w:r>
         <w:t xml:space="preserve"> y </w:t>
       </w:r>
@@ -3788,15 +3773,7 @@
         <w:t xml:space="preserve"> diversas áreas, destacadas en rojo, que indican los espacios donde se generan residuos, los cuales varían según la actividad que se lleve a cabo en cada zona.</w:t>
       </w:r>
       <w:r>
-        <w:t xml:space="preserve"> Al realizar un plano de la organización, se pueden identificar los puntos donde se generan </w:t>
-      </w:r>
-      <w:proofErr w:type="gramStart"/>
-      <w:r>
-        <w:t>los  residuos</w:t>
-      </w:r>
-      <w:proofErr w:type="gramEnd"/>
-      <w:r>
-        <w:t xml:space="preserve"> peligrosos.</w:t>
+        <w:t xml:space="preserve"> Al realizar un plano de la organización, se pueden identificar los puntos donde se generan los  residuos peligrosos.</w:t>
       </w:r>
     </w:p>
     <w:p>
@@ -4272,15 +4249,7 @@
         <w:jc w:val="center"/>
       </w:pPr>
       <w:r>
-        <w:t xml:space="preserve">Fuente: </w:t>
-      </w:r>
-      <w:proofErr w:type="spellStart"/>
-      <w:r>
-        <w:t>Estrucplan</w:t>
-      </w:r>
-      <w:proofErr w:type="spellEnd"/>
-      <w:r>
-        <w:t>, 2006</w:t>
+        <w:t>Fuente: Estrucplan, 2006</w:t>
       </w:r>
     </w:p>
     <w:p>
@@ -4295,15 +4264,7 @@
         <w:t xml:space="preserve">presenta </w:t>
       </w:r>
       <w:r>
-        <w:t xml:space="preserve">las entradas y salidas de una planta. Las entradas incluyen materias primas, reactivos químicos, agua, aire y otros insumos. Las salidas consisten en residuos sólidos o </w:t>
-      </w:r>
-      <w:proofErr w:type="spellStart"/>
-      <w:r>
-        <w:t>semi-sólidos</w:t>
-      </w:r>
-      <w:proofErr w:type="spellEnd"/>
-      <w:r>
-        <w:t>, aguas residuales, emisiones gaseosas, productos y subproductos, así como flujos no identificados.</w:t>
+        <w:t>las entradas y salidas de una planta. Las entradas incluyen materias primas, reactivos químicos, agua, aire y otros insumos. Las salidas consisten en residuos sólidos o semi-sólidos, aguas residuales, emisiones gaseosas, productos y subproductos, así como flujos no identificados.</w:t>
       </w:r>
     </w:p>
     <w:p>
@@ -4810,13 +4771,8 @@
             <w:pPr>
               <w:pStyle w:val="TextoTablas"/>
             </w:pPr>
-            <w:proofErr w:type="gramStart"/>
-            <w:r>
-              <w:t>Total</w:t>
-            </w:r>
-            <w:proofErr w:type="gramEnd"/>
-            <w:r>
-              <w:t xml:space="preserve"> RESPEL (kg/mes)</w:t>
+            <w:r>
+              <w:t>Total RESPEL (kg/mes)</w:t>
             </w:r>
           </w:p>
         </w:tc>
@@ -5773,13 +5729,8 @@
             <w:pPr>
               <w:pStyle w:val="TextoTablas"/>
             </w:pPr>
-            <w:proofErr w:type="gramStart"/>
-            <w:r>
-              <w:t>Total</w:t>
-            </w:r>
-            <w:proofErr w:type="gramEnd"/>
-            <w:r>
-              <w:t xml:space="preserve"> RESPEL (kg/mes)</w:t>
+            <w:r>
+              <w:t>Total RESPEL (kg/mes)</w:t>
             </w:r>
           </w:p>
         </w:tc>
@@ -6629,16 +6580,11 @@
         <w:ind w:left="1778" w:firstLine="0"/>
       </w:pPr>
       <w:r>
-        <w:t xml:space="preserve">Estudiar alternativas de </w:t>
-      </w:r>
-      <w:proofErr w:type="spellStart"/>
-      <w:r>
-        <w:t>re</w:t>
+        <w:t>Estudiar alternativas de re</w:t>
       </w:r>
       <w:r>
         <w:t>uso</w:t>
       </w:r>
-      <w:proofErr w:type="spellEnd"/>
       <w:r>
         <w:t xml:space="preserve"> y ahorro de materias primas.</w:t>
       </w:r>
@@ -6684,15 +6630,7 @@
     </w:p>
     <w:p>
       <w:r>
-        <w:t xml:space="preserve">Fuente: Información tomada de </w:t>
-      </w:r>
-      <w:proofErr w:type="spellStart"/>
-      <w:r>
-        <w:t>Novotec</w:t>
-      </w:r>
-      <w:proofErr w:type="spellEnd"/>
-      <w:r>
-        <w:t xml:space="preserve"> consultores, 2012</w:t>
+        <w:t>Fuente: Información tomada de Novotec consultores, 2012</w:t>
       </w:r>
     </w:p>
     <w:p>
@@ -7985,15 +7923,7 @@
         <w:jc w:val="center"/>
       </w:pPr>
       <w:r>
-        <w:t xml:space="preserve">Fuente: Tomado de </w:t>
-      </w:r>
-      <w:proofErr w:type="spellStart"/>
-      <w:r>
-        <w:t>Bipotet</w:t>
-      </w:r>
-      <w:proofErr w:type="spellEnd"/>
-      <w:r>
-        <w:t xml:space="preserve"> (2009)</w:t>
+        <w:t>Fuente: Tomado de Bipotet (2009)</w:t>
       </w:r>
     </w:p>
     <w:p>
@@ -8838,13 +8768,8 @@
             <w:pPr>
               <w:pStyle w:val="TextoTablas"/>
             </w:pPr>
-            <w:proofErr w:type="spellStart"/>
-            <w:r>
-              <w:t>Youtu.Be</w:t>
-            </w:r>
-            <w:proofErr w:type="spellEnd"/>
-            <w:r>
-              <w:t>. Recuperado de https://youtu.be/1vGRTvAgqso</w:t>
+            <w:r>
+              <w:t>Youtu.Be. Recuperado de https://youtu.be/1vGRTvAgqso</w:t>
             </w:r>
             <w:r>
               <w:t>.</w:t>
@@ -8921,15 +8846,7 @@
               <w:pStyle w:val="TextoTablas"/>
             </w:pPr>
             <w:r>
-              <w:t xml:space="preserve"> </w:t>
-            </w:r>
-            <w:proofErr w:type="spellStart"/>
-            <w:r>
-              <w:t>Youtu.Be</w:t>
-            </w:r>
-            <w:proofErr w:type="spellEnd"/>
-            <w:r>
-              <w:t>. Recuperado de https://youtu.be/AbUirfP7h1Y</w:t>
+              <w:t xml:space="preserve"> Youtu.Be. Recuperado de https://youtu.be/AbUirfP7h1Y</w:t>
             </w:r>
             <w:r>
               <w:t>.</w:t>
@@ -9001,13 +8918,8 @@
             <w:pPr>
               <w:pStyle w:val="TextoTablas"/>
             </w:pPr>
-            <w:proofErr w:type="spellStart"/>
-            <w:r>
-              <w:t>Youtu.Be</w:t>
-            </w:r>
-            <w:proofErr w:type="spellEnd"/>
-            <w:r>
-              <w:t>. Recuperado de https://youtu.be/uDJRkt3khpU</w:t>
+            <w:r>
+              <w:t>Youtu.Be. Recuperado de https://youtu.be/uDJRkt3khpU</w:t>
             </w:r>
             <w:r>
               <w:t>.</w:t>
@@ -9082,13 +8994,8 @@
             <w:pPr>
               <w:pStyle w:val="TextoTablas"/>
             </w:pPr>
-            <w:proofErr w:type="spellStart"/>
-            <w:r>
-              <w:t>Youtu.Be</w:t>
-            </w:r>
-            <w:proofErr w:type="spellEnd"/>
-            <w:r>
-              <w:t>. Recuperado de https://youtu.be/79b8q3UCjDc</w:t>
+            <w:r>
+              <w:t>Youtu.Be. Recuperado de https://youtu.be/79b8q3UCjDc</w:t>
             </w:r>
             <w:r>
               <w:t>.</w:t>
@@ -9160,13 +9067,8 @@
             <w:pPr>
               <w:pStyle w:val="TextoTablas"/>
             </w:pPr>
-            <w:proofErr w:type="spellStart"/>
-            <w:r>
-              <w:t>Youtu.Be</w:t>
-            </w:r>
-            <w:proofErr w:type="spellEnd"/>
-            <w:r>
-              <w:t>. Recuperado de https://youtu.be/t-V8qzBoBU0</w:t>
+            <w:r>
+              <w:t>Youtu.Be. Recuperado de https://youtu.be/t-V8qzBoBU0</w:t>
             </w:r>
             <w:r>
               <w:t>.</w:t>
@@ -9242,13 +9144,8 @@
               <w:pStyle w:val="TextoTablas"/>
             </w:pPr>
             <w:r>
-              <w:t xml:space="preserve"> Recuperado de </w:t>
-            </w:r>
-            <w:proofErr w:type="spellStart"/>
-            <w:r>
-              <w:t>Zajuna</w:t>
-            </w:r>
-            <w:proofErr w:type="spellEnd"/>
+              <w:t xml:space="preserve"> Recuperado de Zajuna</w:t>
+            </w:r>
             <w:r>
               <w:t>.</w:t>
             </w:r>
@@ -9882,13 +9779,8 @@
             <w:pPr>
               <w:pStyle w:val="TextoTablas"/>
             </w:pPr>
-            <w:proofErr w:type="spellStart"/>
-            <w:r>
-              <w:t>Milady</w:t>
-            </w:r>
-            <w:proofErr w:type="spellEnd"/>
-            <w:r>
-              <w:t xml:space="preserve"> Tatiana Villamil Castellanos</w:t>
+            <w:r>
+              <w:t>Milady Tatiana Villamil Castellanos</w:t>
             </w:r>
           </w:p>
         </w:tc>
@@ -10020,13 +9912,8 @@
             <w:pPr>
               <w:pStyle w:val="TextoTablas"/>
             </w:pPr>
-            <w:proofErr w:type="spellStart"/>
-            <w:r>
-              <w:t>Gissela</w:t>
-            </w:r>
-            <w:proofErr w:type="spellEnd"/>
-            <w:r>
-              <w:t xml:space="preserve"> Alvis Norma Buenaventura</w:t>
+            <w:r>
+              <w:t>Gissela Alvis Norma Buenaventura</w:t>
             </w:r>
           </w:p>
         </w:tc>
@@ -10071,13 +9958,8 @@
               <w:pStyle w:val="TextoTablas"/>
             </w:pPr>
             <w:r>
-              <w:t xml:space="preserve">Diana Rocío </w:t>
-            </w:r>
-            <w:proofErr w:type="spellStart"/>
-            <w:r>
-              <w:t>Possos</w:t>
-            </w:r>
-            <w:proofErr w:type="spellEnd"/>
+              <w:t>Diana Rocío Possos</w:t>
+            </w:r>
           </w:p>
         </w:tc>
         <w:tc>
@@ -10164,21 +10046,8 @@
             <w:pPr>
               <w:pStyle w:val="TextoTablas"/>
             </w:pPr>
-            <w:proofErr w:type="spellStart"/>
-            <w:r>
-              <w:t>Yazmin</w:t>
-            </w:r>
-            <w:proofErr w:type="spellEnd"/>
-            <w:r>
-              <w:t xml:space="preserve"> </w:t>
-            </w:r>
-            <w:proofErr w:type="spellStart"/>
-            <w:r>
-              <w:t>Rocio</w:t>
-            </w:r>
-            <w:proofErr w:type="spellEnd"/>
-            <w:r>
-              <w:t xml:space="preserve"> Figueroa Pacheco</w:t>
+            <w:r>
+              <w:t>Yazmin Rocio Figueroa Pacheco</w:t>
             </w:r>
           </w:p>
         </w:tc>
@@ -10222,13 +10091,8 @@
               <w:pStyle w:val="TextoTablas"/>
             </w:pPr>
             <w:r>
-              <w:t xml:space="preserve">Leonardo Castellanos </w:t>
-            </w:r>
-            <w:proofErr w:type="spellStart"/>
-            <w:r>
-              <w:t>Rodriguez</w:t>
-            </w:r>
-            <w:proofErr w:type="spellEnd"/>
+              <w:t>Leonardo Castellanos Rodriguez</w:t>
+            </w:r>
           </w:p>
         </w:tc>
         <w:tc>
@@ -10277,13 +10141,8 @@
             <w:pPr>
               <w:pStyle w:val="TextoTablas"/>
             </w:pPr>
-            <w:proofErr w:type="spellStart"/>
-            <w:r>
-              <w:t>Maria</w:t>
-            </w:r>
-            <w:proofErr w:type="spellEnd"/>
-            <w:r>
-              <w:t xml:space="preserve"> Alejandra Vera Briceño</w:t>
+            <w:r>
+              <w:t>Maria Alejandra Vera Briceño</w:t>
             </w:r>
           </w:p>
         </w:tc>
@@ -10327,15 +10186,7 @@
               <w:pStyle w:val="TextoTablas"/>
             </w:pPr>
             <w:r>
-              <w:t xml:space="preserve">Laura Paola </w:t>
-            </w:r>
-            <w:proofErr w:type="spellStart"/>
-            <w:r>
-              <w:t>Gelvez</w:t>
-            </w:r>
-            <w:proofErr w:type="spellEnd"/>
-            <w:r>
-              <w:t xml:space="preserve"> Manosalva</w:t>
+              <w:t>Laura Paola Gelvez Manosalva</w:t>
             </w:r>
           </w:p>
         </w:tc>
@@ -15807,6 +15658,10 @@
 </file>
 
 <file path=customXml/item1.xml><?xml version="1.0" encoding="utf-8"?>
+<b:Sources xmlns:b="http://schemas.openxmlformats.org/officeDocument/2006/bibliography" xmlns="http://schemas.openxmlformats.org/officeDocument/2006/bibliography" SelectedStyle="\APASixthEditionOfficeOnline.xsl" StyleName="APA" Version="6"/>
+</file>
+
+<file path=customXml/item2.xml><?xml version="1.0" encoding="utf-8"?>
 <p:properties xmlns:p="http://schemas.microsoft.com/office/2006/metadata/properties" xmlns:xsi="http://www.w3.org/2001/XMLSchema-instance" xmlns:pc="http://schemas.microsoft.com/office/infopath/2007/PartnerControls">
   <documentManagement>
     <TaxCatchAll xmlns="cb45339b-ced9-4d0d-8f64-77573914d53b" xsi:nil="true"/>
@@ -15817,20 +15672,7 @@
 </p:properties>
 </file>
 
-<file path=customXml/item2.xml><?xml version="1.0" encoding="utf-8"?>
-<b:Sources xmlns:b="http://schemas.openxmlformats.org/officeDocument/2006/bibliography" xmlns="http://schemas.openxmlformats.org/officeDocument/2006/bibliography" SelectedStyle="\APASixthEditionOfficeOnline.xsl" StyleName="APA" Version="6"/>
-</file>
-
 <file path=customXml/item3.xml><?xml version="1.0" encoding="utf-8"?>
-<?mso-contentType ?>
-<FormTemplates xmlns="http://schemas.microsoft.com/sharepoint/v3/contenttype/forms">
-  <Display>DocumentLibraryForm</Display>
-  <Edit>DocumentLibraryForm</Edit>
-  <New>DocumentLibraryForm</New>
-</FormTemplates>
-</file>
-
-<file path=customXml/item4.xml><?xml version="1.0" encoding="utf-8"?>
 <ct:contentTypeSchema xmlns:ct="http://schemas.microsoft.com/office/2006/metadata/contentType" xmlns:ma="http://schemas.microsoft.com/office/2006/metadata/properties/metaAttributes" ct:_="" ma:_="" ma:contentTypeName="Documento" ma:contentTypeID="0x01010049282E1EDBE9234EA9E6D38F720E265F" ma:contentTypeVersion="15" ma:contentTypeDescription="Crear nuevo documento." ma:contentTypeScope="" ma:versionID="b31c7aa9eaf043a08b87120b3c4916e3">
   <xsd:schema xmlns:xsd="http://www.w3.org/2001/XMLSchema" xmlns:xs="http://www.w3.org/2001/XMLSchema" xmlns:p="http://schemas.microsoft.com/office/2006/metadata/properties" xmlns:ns2="cb45339b-ced9-4d0d-8f64-77573914d53b" xmlns:ns3="43a3ca16-9c26-4813-b83f-4aec9927b43f" targetNamespace="http://schemas.microsoft.com/office/2006/metadata/properties" ma:root="true" ma:fieldsID="3533d065b04d75c457075bc55f1f5315" ns2:_="" ns3:_="">
     <xsd:import namespace="cb45339b-ced9-4d0d-8f64-77573914d53b"/>
@@ -16065,7 +15907,24 @@
 </ct:contentTypeSchema>
 </file>
 
+<file path=customXml/item4.xml><?xml version="1.0" encoding="utf-8"?>
+<?mso-contentType ?>
+<FormTemplates xmlns="http://schemas.microsoft.com/sharepoint/v3/contenttype/forms">
+  <Display>DocumentLibraryForm</Display>
+  <Edit>DocumentLibraryForm</Edit>
+  <New>DocumentLibraryForm</New>
+</FormTemplates>
+</file>
+
 <file path=customXml/itemProps1.xml><?xml version="1.0" encoding="utf-8"?>
+<ds:datastoreItem xmlns:ds="http://schemas.openxmlformats.org/officeDocument/2006/customXml" ds:itemID="{A9F2CEBA-C824-4C86-81A8-E32CBD0EB92D}">
+  <ds:schemaRefs>
+    <ds:schemaRef ds:uri="http://schemas.openxmlformats.org/officeDocument/2006/bibliography"/>
+  </ds:schemaRefs>
+</ds:datastoreItem>
+</file>
+
+<file path=customXml/itemProps2.xml><?xml version="1.0" encoding="utf-8"?>
 <ds:datastoreItem xmlns:ds="http://schemas.openxmlformats.org/officeDocument/2006/customXml" ds:itemID="{26259216-AD86-464A-AEAD-95B1F9E17392}">
   <ds:schemaRefs>
     <ds:schemaRef ds:uri="http://schemas.microsoft.com/office/2006/metadata/properties"/>
@@ -16076,23 +15935,7 @@
 </ds:datastoreItem>
 </file>
 
-<file path=customXml/itemProps2.xml><?xml version="1.0" encoding="utf-8"?>
-<ds:datastoreItem xmlns:ds="http://schemas.openxmlformats.org/officeDocument/2006/customXml" ds:itemID="{A9F2CEBA-C824-4C86-81A8-E32CBD0EB92D}">
-  <ds:schemaRefs>
-    <ds:schemaRef ds:uri="http://schemas.openxmlformats.org/officeDocument/2006/bibliography"/>
-  </ds:schemaRefs>
-</ds:datastoreItem>
-</file>
-
 <file path=customXml/itemProps3.xml><?xml version="1.0" encoding="utf-8"?>
-<ds:datastoreItem xmlns:ds="http://schemas.openxmlformats.org/officeDocument/2006/customXml" ds:itemID="{D00A4A46-BDBD-48AC-87B9-2BA42D9CC06F}">
-  <ds:schemaRefs>
-    <ds:schemaRef ds:uri="http://schemas.microsoft.com/sharepoint/v3/contenttype/forms"/>
-  </ds:schemaRefs>
-</ds:datastoreItem>
-</file>
-
-<file path=customXml/itemProps4.xml><?xml version="1.0" encoding="utf-8"?>
 <ds:datastoreItem xmlns:ds="http://schemas.openxmlformats.org/officeDocument/2006/customXml" ds:itemID="{0BC4A0A4-89EA-4C0C-9011-C1B351E892BC}">
   <ds:schemaRefs>
     <ds:schemaRef ds:uri="http://schemas.microsoft.com/office/2006/metadata/contentType"/>
@@ -16109,4 +15952,12 @@
     <ds:schemaRef ds:uri="http://schemas.microsoft.com/internal/obd"/>
   </ds:schemaRefs>
 </ds:datastoreItem>
+</file>
+
+<file path=customXml/itemProps4.xml><?xml version="1.0" encoding="utf-8"?>
+<ds:datastoreItem xmlns:ds="http://schemas.openxmlformats.org/officeDocument/2006/customXml" ds:itemID="{D00A4A46-BDBD-48AC-87B9-2BA42D9CC06F}">
+  <ds:schemaRefs>
+    <ds:schemaRef ds:uri="http://schemas.microsoft.com/sharepoint/v3/contenttype/forms"/>
+  </ds:schemaRefs>
+</ds:datastoreItem>
 </file>
--- a/fuentes/CF1_22230002_DU.docx
+++ b/fuentes/CF1_22230002_DU.docx
@@ -732,6 +732,18 @@
             <w:r>
               <w:rPr>
                 <w:rStyle w:val="Hipervnculo"/>
+                <w14:scene3d>
+                  <w14:camera w14:prst="orthographicFront"/>
+                  <w14:lightRig w14:rig="threePt" w14:dir="t">
+                    <w14:rot w14:lat="0" w14:lon="0" w14:rev="0"/>
+                  </w14:lightRig>
+                </w14:scene3d>
+              </w:rPr>
+              <w:t xml:space="preserve"> </w:t>
+            </w:r>
+            <w:r>
+              <w:rPr>
+                <w:rStyle w:val="Hipervnculo"/>
               </w:rPr>
               <w:t>¿Qué es un residuo peligroso?</w:t>
             </w:r>
@@ -806,6 +818,18 @@
             <w:r>
               <w:rPr>
                 <w:rStyle w:val="Hipervnculo"/>
+                <w14:scene3d>
+                  <w14:camera w14:prst="orthographicFront"/>
+                  <w14:lightRig w14:rig="threePt" w14:dir="t">
+                    <w14:rot w14:lat="0" w14:lon="0" w14:rev="0"/>
+                  </w14:lightRig>
+                </w14:scene3d>
+              </w:rPr>
+              <w:t xml:space="preserve"> </w:t>
+            </w:r>
+            <w:r>
+              <w:rPr>
+                <w:rStyle w:val="Hipervnculo"/>
               </w:rPr>
               <w:t>¿Qué es un plan de gestión integral de residuos peligrosos?</w:t>
             </w:r>
@@ -880,6 +904,18 @@
             <w:r>
               <w:rPr>
                 <w:rStyle w:val="Hipervnculo"/>
+                <w14:scene3d>
+                  <w14:camera w14:prst="orthographicFront"/>
+                  <w14:lightRig w14:rig="threePt" w14:dir="t">
+                    <w14:rot w14:lat="0" w14:lon="0" w14:rev="0"/>
+                  </w14:lightRig>
+                </w14:scene3d>
+              </w:rPr>
+              <w:t xml:space="preserve"> </w:t>
+            </w:r>
+            <w:r>
+              <w:rPr>
+                <w:rStyle w:val="Hipervnculo"/>
               </w:rPr>
               <w:t>Identificación de fuentes de generación</w:t>
             </w:r>
@@ -954,6 +990,18 @@
             <w:r>
               <w:rPr>
                 <w:rStyle w:val="Hipervnculo"/>
+                <w14:scene3d>
+                  <w14:camera w14:prst="orthographicFront"/>
+                  <w14:lightRig w14:rig="threePt" w14:dir="t">
+                    <w14:rot w14:lat="0" w14:lon="0" w14:rev="0"/>
+                  </w14:lightRig>
+                </w14:scene3d>
+              </w:rPr>
+              <w:t xml:space="preserve"> </w:t>
+            </w:r>
+            <w:r>
+              <w:rPr>
+                <w:rStyle w:val="Hipervnculo"/>
               </w:rPr>
               <w:t>Clasificación e identificación de características de peligrosidad</w:t>
             </w:r>
@@ -1028,6 +1076,18 @@
             <w:r>
               <w:rPr>
                 <w:rStyle w:val="Hipervnculo"/>
+                <w14:scene3d>
+                  <w14:camera w14:prst="orthographicFront"/>
+                  <w14:lightRig w14:rig="threePt" w14:dir="t">
+                    <w14:rot w14:lat="0" w14:lon="0" w14:rev="0"/>
+                  </w14:lightRig>
+                </w14:scene3d>
+              </w:rPr>
+              <w:t xml:space="preserve"> </w:t>
+            </w:r>
+            <w:r>
+              <w:rPr>
+                <w:rStyle w:val="Hipervnculo"/>
               </w:rPr>
               <w:t>Cuantificación de la generación</w:t>
             </w:r>
@@ -1098,6 +1158,18 @@
                 </w14:scene3d>
               </w:rPr>
               <w:t>1.6.</w:t>
+            </w:r>
+            <w:r>
+              <w:rPr>
+                <w:rStyle w:val="Hipervnculo"/>
+                <w14:scene3d>
+                  <w14:camera w14:prst="orthographicFront"/>
+                  <w14:lightRig w14:rig="threePt" w14:dir="t">
+                    <w14:rot w14:lat="0" w14:lon="0" w14:rev="0"/>
+                  </w14:lightRig>
+                </w14:scene3d>
+              </w:rPr>
+              <w:t xml:space="preserve"> </w:t>
             </w:r>
             <w:r>
               <w:rPr>
@@ -1268,6 +1340,18 @@
             <w:r>
               <w:rPr>
                 <w:rStyle w:val="Hipervnculo"/>
+                <w14:scene3d>
+                  <w14:camera w14:prst="orthographicFront"/>
+                  <w14:lightRig w14:rig="threePt" w14:dir="t">
+                    <w14:rot w14:lat="0" w14:lon="0" w14:rev="0"/>
+                  </w14:lightRig>
+                </w14:scene3d>
+              </w:rPr>
+              <w:t xml:space="preserve"> </w:t>
+            </w:r>
+            <w:r>
+              <w:rPr>
+                <w:rStyle w:val="Hipervnculo"/>
               </w:rPr>
               <w:t>Procedimiento</w:t>
             </w:r>
@@ -1342,6 +1426,18 @@
             <w:r>
               <w:rPr>
                 <w:rStyle w:val="Hipervnculo"/>
+                <w14:scene3d>
+                  <w14:camera w14:prst="orthographicFront"/>
+                  <w14:lightRig w14:rig="threePt" w14:dir="t">
+                    <w14:rot w14:lat="0" w14:lon="0" w14:rev="0"/>
+                  </w14:lightRig>
+                </w14:scene3d>
+              </w:rPr>
+              <w:t xml:space="preserve"> </w:t>
+            </w:r>
+            <w:r>
+              <w:rPr>
+                <w:rStyle w:val="Hipervnculo"/>
               </w:rPr>
               <w:t>Aspectos para tener en cuenta</w:t>
             </w:r>
@@ -1412,6 +1508,18 @@
                 </w14:scene3d>
               </w:rPr>
               <w:t>2.3.</w:t>
+            </w:r>
+            <w:r>
+              <w:rPr>
+                <w:rStyle w:val="Hipervnculo"/>
+                <w14:scene3d>
+                  <w14:camera w14:prst="orthographicFront"/>
+                  <w14:lightRig w14:rig="threePt" w14:dir="t">
+                    <w14:rot w14:lat="0" w14:lon="0" w14:rev="0"/>
+                  </w14:lightRig>
+                </w14:scene3d>
+              </w:rPr>
+              <w:t xml:space="preserve"> </w:t>
             </w:r>
             <w:r>
               <w:rPr>
@@ -2194,7 +2302,15 @@
         <w:ind w:firstLine="0"/>
       </w:pPr>
       <w:r>
-        <w:t>El diagrama describe características de residuos peligrosos, como: explosivo, infeccioso, tóxico, inflamable, reactivo, ecotóxico y corrosivo.</w:t>
+        <w:t xml:space="preserve">El diagrama describe características de residuos peligrosos, como: explosivo, infeccioso, tóxico, inflamable, reactivo, </w:t>
+      </w:r>
+      <w:proofErr w:type="spellStart"/>
+      <w:r>
+        <w:t>ecotóxico</w:t>
+      </w:r>
+      <w:proofErr w:type="spellEnd"/>
+      <w:r>
+        <w:t xml:space="preserve"> y corrosivo.</w:t>
       </w:r>
     </w:p>
     <w:p>
@@ -3105,6 +3221,7 @@
       <w:r>
         <w:t xml:space="preserve">, </w:t>
       </w:r>
+      <w:proofErr w:type="spellStart"/>
       <w:r>
         <w:rPr>
           <w:b/>
@@ -3112,6 +3229,7 @@
         </w:rPr>
         <w:t>descorazado</w:t>
       </w:r>
+      <w:proofErr w:type="spellEnd"/>
       <w:r>
         <w:t xml:space="preserve"> y </w:t>
       </w:r>
@@ -3773,7 +3891,15 @@
         <w:t xml:space="preserve"> diversas áreas, destacadas en rojo, que indican los espacios donde se generan residuos, los cuales varían según la actividad que se lleve a cabo en cada zona.</w:t>
       </w:r>
       <w:r>
-        <w:t xml:space="preserve"> Al realizar un plano de la organización, se pueden identificar los puntos donde se generan los  residuos peligrosos.</w:t>
+        <w:t xml:space="preserve"> Al realizar un plano de la organización, se pueden identificar los puntos donde se generan </w:t>
+      </w:r>
+      <w:proofErr w:type="gramStart"/>
+      <w:r>
+        <w:t>los  residuos</w:t>
+      </w:r>
+      <w:proofErr w:type="gramEnd"/>
+      <w:r>
+        <w:t xml:space="preserve"> peligrosos.</w:t>
       </w:r>
     </w:p>
     <w:p>
@@ -4249,7 +4375,15 @@
         <w:jc w:val="center"/>
       </w:pPr>
       <w:r>
-        <w:t>Fuente: Estrucplan, 2006</w:t>
+        <w:t xml:space="preserve">Fuente: </w:t>
+      </w:r>
+      <w:proofErr w:type="spellStart"/>
+      <w:r>
+        <w:t>Estrucplan</w:t>
+      </w:r>
+      <w:proofErr w:type="spellEnd"/>
+      <w:r>
+        <w:t>, 2006</w:t>
       </w:r>
     </w:p>
     <w:p>
@@ -4264,7 +4398,15 @@
         <w:t xml:space="preserve">presenta </w:t>
       </w:r>
       <w:r>
-        <w:t>las entradas y salidas de una planta. Las entradas incluyen materias primas, reactivos químicos, agua, aire y otros insumos. Las salidas consisten en residuos sólidos o semi-sólidos, aguas residuales, emisiones gaseosas, productos y subproductos, así como flujos no identificados.</w:t>
+        <w:t xml:space="preserve">las entradas y salidas de una planta. Las entradas incluyen materias primas, reactivos químicos, agua, aire y otros insumos. Las salidas consisten en residuos sólidos o </w:t>
+      </w:r>
+      <w:proofErr w:type="spellStart"/>
+      <w:r>
+        <w:t>semi-sólidos</w:t>
+      </w:r>
+      <w:proofErr w:type="spellEnd"/>
+      <w:r>
+        <w:t>, aguas residuales, emisiones gaseosas, productos y subproductos, así como flujos no identificados.</w:t>
       </w:r>
     </w:p>
     <w:p>
@@ -4771,8 +4913,13 @@
             <w:pPr>
               <w:pStyle w:val="TextoTablas"/>
             </w:pPr>
-            <w:r>
-              <w:t>Total RESPEL (kg/mes)</w:t>
+            <w:proofErr w:type="gramStart"/>
+            <w:r>
+              <w:t>Total</w:t>
+            </w:r>
+            <w:proofErr w:type="gramEnd"/>
+            <w:r>
+              <w:t xml:space="preserve"> RESPEL (kg/mes)</w:t>
             </w:r>
           </w:p>
         </w:tc>
@@ -5729,8 +5876,13 @@
             <w:pPr>
               <w:pStyle w:val="TextoTablas"/>
             </w:pPr>
-            <w:r>
-              <w:t>Total RESPEL (kg/mes)</w:t>
+            <w:proofErr w:type="gramStart"/>
+            <w:r>
+              <w:t>Total</w:t>
+            </w:r>
+            <w:proofErr w:type="gramEnd"/>
+            <w:r>
+              <w:t xml:space="preserve"> RESPEL (kg/mes)</w:t>
             </w:r>
           </w:p>
         </w:tc>
@@ -6580,11 +6732,16 @@
         <w:ind w:left="1778" w:firstLine="0"/>
       </w:pPr>
       <w:r>
-        <w:t>Estudiar alternativas de re</w:t>
+        <w:t xml:space="preserve">Estudiar alternativas de </w:t>
+      </w:r>
+      <w:proofErr w:type="spellStart"/>
+      <w:r>
+        <w:t>re</w:t>
       </w:r>
       <w:r>
         <w:t>uso</w:t>
       </w:r>
+      <w:proofErr w:type="spellEnd"/>
       <w:r>
         <w:t xml:space="preserve"> y ahorro de materias primas.</w:t>
       </w:r>
@@ -6630,7 +6787,15 @@
     </w:p>
     <w:p>
       <w:r>
-        <w:t>Fuente: Información tomada de Novotec consultores, 2012</w:t>
+        <w:t xml:space="preserve">Fuente: Información tomada de </w:t>
+      </w:r>
+      <w:proofErr w:type="spellStart"/>
+      <w:r>
+        <w:t>Novotec</w:t>
+      </w:r>
+      <w:proofErr w:type="spellEnd"/>
+      <w:r>
+        <w:t xml:space="preserve"> consultores, 2012</w:t>
       </w:r>
     </w:p>
     <w:p>
@@ -7923,7 +8088,15 @@
         <w:jc w:val="center"/>
       </w:pPr>
       <w:r>
-        <w:t>Fuente: Tomado de Bipotet (2009)</w:t>
+        <w:t xml:space="preserve">Fuente: Tomado de </w:t>
+      </w:r>
+      <w:proofErr w:type="spellStart"/>
+      <w:r>
+        <w:t>Bipotet</w:t>
+      </w:r>
+      <w:proofErr w:type="spellEnd"/>
+      <w:r>
+        <w:t xml:space="preserve"> (2009)</w:t>
       </w:r>
     </w:p>
     <w:p>
@@ -8768,8 +8941,13 @@
             <w:pPr>
               <w:pStyle w:val="TextoTablas"/>
             </w:pPr>
-            <w:r>
-              <w:t>Youtu.Be. Recuperado de https://youtu.be/1vGRTvAgqso</w:t>
+            <w:proofErr w:type="spellStart"/>
+            <w:r>
+              <w:t>Youtu.Be</w:t>
+            </w:r>
+            <w:proofErr w:type="spellEnd"/>
+            <w:r>
+              <w:t>. Recuperado de https://youtu.be/1vGRTvAgqso</w:t>
             </w:r>
             <w:r>
               <w:t>.</w:t>
@@ -8846,7 +9024,15 @@
               <w:pStyle w:val="TextoTablas"/>
             </w:pPr>
             <w:r>
-              <w:t xml:space="preserve"> Youtu.Be. Recuperado de https://youtu.be/AbUirfP7h1Y</w:t>
+              <w:t xml:space="preserve"> </w:t>
+            </w:r>
+            <w:proofErr w:type="spellStart"/>
+            <w:r>
+              <w:t>Youtu.Be</w:t>
+            </w:r>
+            <w:proofErr w:type="spellEnd"/>
+            <w:r>
+              <w:t>. Recuperado de https://youtu.be/AbUirfP7h1Y</w:t>
             </w:r>
             <w:r>
               <w:t>.</w:t>
@@ -8918,8 +9104,13 @@
             <w:pPr>
               <w:pStyle w:val="TextoTablas"/>
             </w:pPr>
-            <w:r>
-              <w:t>Youtu.Be. Recuperado de https://youtu.be/uDJRkt3khpU</w:t>
+            <w:proofErr w:type="spellStart"/>
+            <w:r>
+              <w:t>Youtu.Be</w:t>
+            </w:r>
+            <w:proofErr w:type="spellEnd"/>
+            <w:r>
+              <w:t>. Recuperado de https://youtu.be/uDJRkt3khpU</w:t>
             </w:r>
             <w:r>
               <w:t>.</w:t>
@@ -8994,8 +9185,13 @@
             <w:pPr>
               <w:pStyle w:val="TextoTablas"/>
             </w:pPr>
-            <w:r>
-              <w:t>Youtu.Be. Recuperado de https://youtu.be/79b8q3UCjDc</w:t>
+            <w:proofErr w:type="spellStart"/>
+            <w:r>
+              <w:t>Youtu.Be</w:t>
+            </w:r>
+            <w:proofErr w:type="spellEnd"/>
+            <w:r>
+              <w:t>. Recuperado de https://youtu.be/79b8q3UCjDc</w:t>
             </w:r>
             <w:r>
               <w:t>.</w:t>
@@ -9067,8 +9263,13 @@
             <w:pPr>
               <w:pStyle w:val="TextoTablas"/>
             </w:pPr>
-            <w:r>
-              <w:t>Youtu.Be. Recuperado de https://youtu.be/t-V8qzBoBU0</w:t>
+            <w:proofErr w:type="spellStart"/>
+            <w:r>
+              <w:t>Youtu.Be</w:t>
+            </w:r>
+            <w:proofErr w:type="spellEnd"/>
+            <w:r>
+              <w:t>. Recuperado de https://youtu.be/t-V8qzBoBU0</w:t>
             </w:r>
             <w:r>
               <w:t>.</w:t>
@@ -9144,8 +9345,13 @@
               <w:pStyle w:val="TextoTablas"/>
             </w:pPr>
             <w:r>
-              <w:t xml:space="preserve"> Recuperado de Zajuna</w:t>
-            </w:r>
+              <w:t xml:space="preserve"> Recuperado de </w:t>
+            </w:r>
+            <w:proofErr w:type="spellStart"/>
+            <w:r>
+              <w:t>Zajuna</w:t>
+            </w:r>
+            <w:proofErr w:type="spellEnd"/>
             <w:r>
               <w:t>.</w:t>
             </w:r>
@@ -9779,8 +9985,13 @@
             <w:pPr>
               <w:pStyle w:val="TextoTablas"/>
             </w:pPr>
-            <w:r>
-              <w:t>Milady Tatiana Villamil Castellanos</w:t>
+            <w:proofErr w:type="spellStart"/>
+            <w:r>
+              <w:t>Milady</w:t>
+            </w:r>
+            <w:proofErr w:type="spellEnd"/>
+            <w:r>
+              <w:t xml:space="preserve"> Tatiana Villamil Castellanos</w:t>
             </w:r>
           </w:p>
         </w:tc>
@@ -9912,8 +10123,13 @@
             <w:pPr>
               <w:pStyle w:val="TextoTablas"/>
             </w:pPr>
-            <w:r>
-              <w:t>Gissela Alvis Norma Buenaventura</w:t>
+            <w:proofErr w:type="spellStart"/>
+            <w:r>
+              <w:t>Gissela</w:t>
+            </w:r>
+            <w:proofErr w:type="spellEnd"/>
+            <w:r>
+              <w:t xml:space="preserve"> Alvis Norma Buenaventura</w:t>
             </w:r>
           </w:p>
         </w:tc>
@@ -9958,8 +10174,13 @@
               <w:pStyle w:val="TextoTablas"/>
             </w:pPr>
             <w:r>
-              <w:t>Diana Rocío Possos</w:t>
-            </w:r>
+              <w:t xml:space="preserve">Diana Rocío </w:t>
+            </w:r>
+            <w:proofErr w:type="spellStart"/>
+            <w:r>
+              <w:t>Possos</w:t>
+            </w:r>
+            <w:proofErr w:type="spellEnd"/>
           </w:p>
         </w:tc>
         <w:tc>
@@ -10046,8 +10267,21 @@
             <w:pPr>
               <w:pStyle w:val="TextoTablas"/>
             </w:pPr>
-            <w:r>
-              <w:t>Yazmin Rocio Figueroa Pacheco</w:t>
+            <w:proofErr w:type="spellStart"/>
+            <w:r>
+              <w:t>Yazmin</w:t>
+            </w:r>
+            <w:proofErr w:type="spellEnd"/>
+            <w:r>
+              <w:t xml:space="preserve"> </w:t>
+            </w:r>
+            <w:proofErr w:type="spellStart"/>
+            <w:r>
+              <w:t>Rocio</w:t>
+            </w:r>
+            <w:proofErr w:type="spellEnd"/>
+            <w:r>
+              <w:t xml:space="preserve"> Figueroa Pacheco</w:t>
             </w:r>
           </w:p>
         </w:tc>
@@ -10091,8 +10325,13 @@
               <w:pStyle w:val="TextoTablas"/>
             </w:pPr>
             <w:r>
-              <w:t>Leonardo Castellanos Rodriguez</w:t>
-            </w:r>
+              <w:t xml:space="preserve">Leonardo Castellanos </w:t>
+            </w:r>
+            <w:proofErr w:type="spellStart"/>
+            <w:r>
+              <w:t>Rodriguez</w:t>
+            </w:r>
+            <w:proofErr w:type="spellEnd"/>
           </w:p>
         </w:tc>
         <w:tc>
@@ -10141,8 +10380,13 @@
             <w:pPr>
               <w:pStyle w:val="TextoTablas"/>
             </w:pPr>
-            <w:r>
-              <w:t>Maria Alejandra Vera Briceño</w:t>
+            <w:proofErr w:type="spellStart"/>
+            <w:r>
+              <w:t>Maria</w:t>
+            </w:r>
+            <w:proofErr w:type="spellEnd"/>
+            <w:r>
+              <w:t xml:space="preserve"> Alejandra Vera Briceño</w:t>
             </w:r>
           </w:p>
         </w:tc>
@@ -10186,7 +10430,15 @@
               <w:pStyle w:val="TextoTablas"/>
             </w:pPr>
             <w:r>
-              <w:t>Laura Paola Gelvez Manosalva</w:t>
+              <w:t xml:space="preserve">Laura Paola </w:t>
+            </w:r>
+            <w:proofErr w:type="spellStart"/>
+            <w:r>
+              <w:t>Gelvez</w:t>
+            </w:r>
+            <w:proofErr w:type="spellEnd"/>
+            <w:r>
+              <w:t xml:space="preserve"> Manosalva</w:t>
             </w:r>
           </w:p>
         </w:tc>
@@ -15658,10 +15910,6 @@
 </file>
 
 <file path=customXml/item1.xml><?xml version="1.0" encoding="utf-8"?>
-<b:Sources xmlns:b="http://schemas.openxmlformats.org/officeDocument/2006/bibliography" xmlns="http://schemas.openxmlformats.org/officeDocument/2006/bibliography" SelectedStyle="\APASixthEditionOfficeOnline.xsl" StyleName="APA" Version="6"/>
-</file>
-
-<file path=customXml/item2.xml><?xml version="1.0" encoding="utf-8"?>
 <p:properties xmlns:p="http://schemas.microsoft.com/office/2006/metadata/properties" xmlns:xsi="http://www.w3.org/2001/XMLSchema-instance" xmlns:pc="http://schemas.microsoft.com/office/infopath/2007/PartnerControls">
   <documentManagement>
     <TaxCatchAll xmlns="cb45339b-ced9-4d0d-8f64-77573914d53b" xsi:nil="true"/>
@@ -15672,7 +15920,20 @@
 </p:properties>
 </file>
 
+<file path=customXml/item2.xml><?xml version="1.0" encoding="utf-8"?>
+<b:Sources xmlns:b="http://schemas.openxmlformats.org/officeDocument/2006/bibliography" xmlns="http://schemas.openxmlformats.org/officeDocument/2006/bibliography" SelectedStyle="\APASixthEditionOfficeOnline.xsl" StyleName="APA" Version="6"/>
+</file>
+
 <file path=customXml/item3.xml><?xml version="1.0" encoding="utf-8"?>
+<?mso-contentType ?>
+<FormTemplates xmlns="http://schemas.microsoft.com/sharepoint/v3/contenttype/forms">
+  <Display>DocumentLibraryForm</Display>
+  <Edit>DocumentLibraryForm</Edit>
+  <New>DocumentLibraryForm</New>
+</FormTemplates>
+</file>
+
+<file path=customXml/item4.xml><?xml version="1.0" encoding="utf-8"?>
 <ct:contentTypeSchema xmlns:ct="http://schemas.microsoft.com/office/2006/metadata/contentType" xmlns:ma="http://schemas.microsoft.com/office/2006/metadata/properties/metaAttributes" ct:_="" ma:_="" ma:contentTypeName="Documento" ma:contentTypeID="0x01010049282E1EDBE9234EA9E6D38F720E265F" ma:contentTypeVersion="15" ma:contentTypeDescription="Crear nuevo documento." ma:contentTypeScope="" ma:versionID="b31c7aa9eaf043a08b87120b3c4916e3">
   <xsd:schema xmlns:xsd="http://www.w3.org/2001/XMLSchema" xmlns:xs="http://www.w3.org/2001/XMLSchema" xmlns:p="http://schemas.microsoft.com/office/2006/metadata/properties" xmlns:ns2="cb45339b-ced9-4d0d-8f64-77573914d53b" xmlns:ns3="43a3ca16-9c26-4813-b83f-4aec9927b43f" targetNamespace="http://schemas.microsoft.com/office/2006/metadata/properties" ma:root="true" ma:fieldsID="3533d065b04d75c457075bc55f1f5315" ns2:_="" ns3:_="">
     <xsd:import namespace="cb45339b-ced9-4d0d-8f64-77573914d53b"/>
@@ -15907,24 +16168,7 @@
 </ct:contentTypeSchema>
 </file>
 
-<file path=customXml/item4.xml><?xml version="1.0" encoding="utf-8"?>
-<?mso-contentType ?>
-<FormTemplates xmlns="http://schemas.microsoft.com/sharepoint/v3/contenttype/forms">
-  <Display>DocumentLibraryForm</Display>
-  <Edit>DocumentLibraryForm</Edit>
-  <New>DocumentLibraryForm</New>
-</FormTemplates>
-</file>
-
 <file path=customXml/itemProps1.xml><?xml version="1.0" encoding="utf-8"?>
-<ds:datastoreItem xmlns:ds="http://schemas.openxmlformats.org/officeDocument/2006/customXml" ds:itemID="{A9F2CEBA-C824-4C86-81A8-E32CBD0EB92D}">
-  <ds:schemaRefs>
-    <ds:schemaRef ds:uri="http://schemas.openxmlformats.org/officeDocument/2006/bibliography"/>
-  </ds:schemaRefs>
-</ds:datastoreItem>
-</file>
-
-<file path=customXml/itemProps2.xml><?xml version="1.0" encoding="utf-8"?>
 <ds:datastoreItem xmlns:ds="http://schemas.openxmlformats.org/officeDocument/2006/customXml" ds:itemID="{26259216-AD86-464A-AEAD-95B1F9E17392}">
   <ds:schemaRefs>
     <ds:schemaRef ds:uri="http://schemas.microsoft.com/office/2006/metadata/properties"/>
@@ -15935,7 +16179,23 @@
 </ds:datastoreItem>
 </file>
 
+<file path=customXml/itemProps2.xml><?xml version="1.0" encoding="utf-8"?>
+<ds:datastoreItem xmlns:ds="http://schemas.openxmlformats.org/officeDocument/2006/customXml" ds:itemID="{A9F2CEBA-C824-4C86-81A8-E32CBD0EB92D}">
+  <ds:schemaRefs>
+    <ds:schemaRef ds:uri="http://schemas.openxmlformats.org/officeDocument/2006/bibliography"/>
+  </ds:schemaRefs>
+</ds:datastoreItem>
+</file>
+
 <file path=customXml/itemProps3.xml><?xml version="1.0" encoding="utf-8"?>
+<ds:datastoreItem xmlns:ds="http://schemas.openxmlformats.org/officeDocument/2006/customXml" ds:itemID="{D00A4A46-BDBD-48AC-87B9-2BA42D9CC06F}">
+  <ds:schemaRefs>
+    <ds:schemaRef ds:uri="http://schemas.microsoft.com/sharepoint/v3/contenttype/forms"/>
+  </ds:schemaRefs>
+</ds:datastoreItem>
+</file>
+
+<file path=customXml/itemProps4.xml><?xml version="1.0" encoding="utf-8"?>
 <ds:datastoreItem xmlns:ds="http://schemas.openxmlformats.org/officeDocument/2006/customXml" ds:itemID="{0BC4A0A4-89EA-4C0C-9011-C1B351E892BC}">
   <ds:schemaRefs>
     <ds:schemaRef ds:uri="http://schemas.microsoft.com/office/2006/metadata/contentType"/>
@@ -15952,12 +16212,4 @@
     <ds:schemaRef ds:uri="http://schemas.microsoft.com/internal/obd"/>
   </ds:schemaRefs>
 </ds:datastoreItem>
-</file>
-
-<file path=customXml/itemProps4.xml><?xml version="1.0" encoding="utf-8"?>
-<ds:datastoreItem xmlns:ds="http://schemas.openxmlformats.org/officeDocument/2006/customXml" ds:itemID="{D00A4A46-BDBD-48AC-87B9-2BA42D9CC06F}">
-  <ds:schemaRefs>
-    <ds:schemaRef ds:uri="http://schemas.microsoft.com/sharepoint/v3/contenttype/forms"/>
-  </ds:schemaRefs>
-</ds:datastoreItem>
 </file>